--- a/Kreutzer_DCAP/author_original/DCAP+performance+pilot+-+Manuscript+-+CiK+submission+Rev+1+-+05-11-22.docx
+++ b/Kreutzer_DCAP/author_original/DCAP+performance+pilot+-+Manuscript+-+CiK+submission+Rev+1+-+05-11-22.docx
@@ -61,7 +61,25 @@
                 <w:sz w:val="32"/>
                 <w:szCs w:val="32"/>
               </w:rPr>
-              <w:t>Ketogenic and High-Carbohydrate Diets in Cyclists and Triathletes: Performance Indicators and Methodological Considerations From a Pilot Study</w:t>
+              <w:t xml:space="preserve">Ketogenic and High-Carbohydrate Diets in Cyclists and Triathletes: Performance Indicators and Methodological Considerations </w:t>
+            </w:r>
+            <w:proofErr w:type="gramStart"/>
+            <w:r>
+              <w:rPr>
+                <w:rFonts w:ascii="Open Sans ExtraBold" w:eastAsia="Open Sans ExtraBold" w:hAnsi="Open Sans ExtraBold" w:cs="Open Sans ExtraBold"/>
+                <w:sz w:val="32"/>
+                <w:szCs w:val="32"/>
+              </w:rPr>
+              <w:t>From</w:t>
+            </w:r>
+            <w:proofErr w:type="gramEnd"/>
+            <w:r>
+              <w:rPr>
+                <w:rFonts w:ascii="Open Sans ExtraBold" w:eastAsia="Open Sans ExtraBold" w:hAnsi="Open Sans ExtraBold" w:cs="Open Sans ExtraBold"/>
+                <w:sz w:val="32"/>
+                <w:szCs w:val="32"/>
+              </w:rPr>
+              <w:t xml:space="preserve"> a Pilot Study</w:t>
             </w:r>
           </w:p>
         </w:tc>
@@ -627,16 +645,89 @@
           <w:sz w:val="20"/>
           <w:szCs w:val="20"/>
         </w:rPr>
-        <w:t>Kreutzer A, Graybeal AJ, Rack PP, Moss K, Augsburger GR, Willis JL, Braun-Trocchio R, Shah M. Ketogenic and High-Carbohydrate Diets in Cyclists and Triathletes: Performance Indicators and Methodological Considerations From a Pilot Study.</w:t>
-      </w:r>
+        <w:t xml:space="preserve">Kreutzer A, </w:t>
+      </w:r>
+      <w:proofErr w:type="spellStart"/>
       <w:r>
         <w:rPr>
           <w:color w:val="434343"/>
           <w:sz w:val="20"/>
           <w:szCs w:val="20"/>
         </w:rPr>
+        <w:t>Graybeal</w:t>
+      </w:r>
+      <w:proofErr w:type="spellEnd"/>
+      <w:r>
+        <w:rPr>
+          <w:color w:val="434343"/>
+          <w:sz w:val="20"/>
+          <w:szCs w:val="20"/>
+        </w:rPr>
+        <w:t xml:space="preserve"> AJ, Rack PP, Moss K, </w:t>
+      </w:r>
+      <w:proofErr w:type="spellStart"/>
+      <w:r>
+        <w:rPr>
+          <w:color w:val="434343"/>
+          <w:sz w:val="20"/>
+          <w:szCs w:val="20"/>
+        </w:rPr>
+        <w:t>Augsburger</w:t>
+      </w:r>
+      <w:proofErr w:type="spellEnd"/>
+      <w:r>
+        <w:rPr>
+          <w:color w:val="434343"/>
+          <w:sz w:val="20"/>
+          <w:szCs w:val="20"/>
+        </w:rPr>
+        <w:t xml:space="preserve"> GR, Willis JL, Braun-</w:t>
+      </w:r>
+      <w:proofErr w:type="spellStart"/>
+      <w:r>
+        <w:rPr>
+          <w:color w:val="434343"/>
+          <w:sz w:val="20"/>
+          <w:szCs w:val="20"/>
+        </w:rPr>
+        <w:t>Trocchio</w:t>
+      </w:r>
+      <w:proofErr w:type="spellEnd"/>
+      <w:r>
+        <w:rPr>
+          <w:color w:val="434343"/>
+          <w:sz w:val="20"/>
+          <w:szCs w:val="20"/>
+        </w:rPr>
+        <w:t xml:space="preserve"> R, Shah M. Ketogenic and High-Carbohydrate Diets in Cyclists and Triathletes: Performance Indicators and Methodological Considerations </w:t>
+      </w:r>
+      <w:proofErr w:type="gramStart"/>
+      <w:r>
+        <w:rPr>
+          <w:color w:val="434343"/>
+          <w:sz w:val="20"/>
+          <w:szCs w:val="20"/>
+        </w:rPr>
+        <w:t>From</w:t>
+      </w:r>
+      <w:proofErr w:type="gramEnd"/>
+      <w:r>
+        <w:rPr>
+          <w:color w:val="434343"/>
+          <w:sz w:val="20"/>
+          <w:szCs w:val="20"/>
+        </w:rPr>
+        <w:t xml:space="preserve"> a Pilot Study.</w:t>
+      </w:r>
+      <w:r>
+        <w:rPr>
+          <w:color w:val="434343"/>
+          <w:sz w:val="20"/>
+          <w:szCs w:val="20"/>
+        </w:rPr>
         <w:t xml:space="preserve"> </w:t>
       </w:r>
+      <w:proofErr w:type="spellStart"/>
       <w:r>
         <w:rPr>
           <w:i/>
@@ -645,7 +736,18 @@
           <w:sz w:val="20"/>
           <w:szCs w:val="20"/>
         </w:rPr>
-        <w:t>SportRxiv.</w:t>
+        <w:t>SportRxiv</w:t>
+      </w:r>
+      <w:proofErr w:type="spellEnd"/>
+      <w:r>
+        <w:rPr>
+          <w:i/>
+          <w:iCs/>
+          <w:color w:val="434343"/>
+          <w:sz w:val="20"/>
+          <w:szCs w:val="20"/>
+        </w:rPr>
+        <w:t>.</w:t>
       </w:r>
       <w:r>
         <w:rPr>
@@ -712,7 +814,15 @@
         <w:t>researchers</w:t>
       </w:r>
       <w:r>
-        <w:t xml:space="preserve"> have recently shown renewed interest in the ketogenic diet  in hopes to promote “fat adaptation”, which would allow athletes to make use of the essentially unlimited energy resources from stored body fat. This would circumvent one fatigue mechanism, the depletion of muscle glycogen stores, that has been considered central to performance outcomes in endurance events. The present study investigated the effects of participants’ habitual diet</w:t>
+        <w:t xml:space="preserve"> have recently shown renewed interest in the ketogenic </w:t>
+      </w:r>
+      <w:proofErr w:type="gramStart"/>
+      <w:r>
+        <w:t>diet  in</w:t>
+      </w:r>
+      <w:proofErr w:type="gramEnd"/>
+      <w:r>
+        <w:t xml:space="preserve"> hopes to promote “fat adaptation”, which would allow athletes to make use of the essentially unlimited energy resources from stored body fat. This would circumvent one fatigue mechanism, the depletion of muscle glycogen stores, that has been considered central to performance outcomes in endurance events. The present study investigated the effects of participants’ habitual diet</w:t>
       </w:r>
       <w:r>
         <w:t>, high</w:t>
@@ -754,16 +864,13 @@
         <w:t>2</w:t>
       </w:r>
       <w:r>
-        <w:t>; age: 37.2 ± 12.2; V</w:t>
-      </w:r>
-      <w:r>
-        <w:rPr>
-          <w:rFonts w:ascii="Arial" w:hAnsi="Arial" w:cs="Arial"/>
-        </w:rPr>
-        <w:t>̇</w:t>
-      </w:r>
-      <w:r>
-        <w:t>O2max: 46.8 ± 6.8 ml/kg/min; weekly cycling distance: 225.3 ± 64.2 km). Due to the small sample size, we do not report inferential statistics for our primary outcome measure, cycling performance. P</w:t>
+        <w:t xml:space="preserve">; age: 37.2 ± 12.2; </w:t>
+      </w:r>
+      <w:r>
+        <w:t>VO~2~max</w:t>
+      </w:r>
+      <w:r>
+        <w:t>: 46.8 ± 6.8 ml/kg/min; weekly cycling distance: 225.3 ± 64.2 km). Due to the small sample size, we do not report inferential statistics for our primary outcome measure, cycling performance. P</w:t>
       </w:r>
       <w:bookmarkStart w:id="1" w:name="_Hlk102562544"/>
       <w:r>
@@ -830,13 +937,21 @@
         <w:t xml:space="preserve"> condition </w:t>
       </w:r>
       <w:r>
-        <w:t xml:space="preserve">(0.62 ± 0.11 g/min) </w:t>
+        <w:t>(0.62 ± 0.11 g/</w:t>
+      </w:r>
+      <w:proofErr w:type="gramStart"/>
+      <w:r>
+        <w:t xml:space="preserve">min) </w:t>
       </w:r>
       <w:r>
         <w:t xml:space="preserve"> </w:t>
       </w:r>
       <w:r>
-        <w:t xml:space="preserve">and lowest in the </w:t>
+        <w:t>and</w:t>
+      </w:r>
+      <w:proofErr w:type="gramEnd"/>
+      <w:r>
+        <w:t xml:space="preserve"> lowest in the </w:t>
       </w:r>
       <w:r>
         <w:t>high</w:t>
@@ -906,10 +1021,18 @@
       </w:r>
       <w:r>
         <w:softHyphen/>
-        <w:t xml:space="preserve">10.0 ± 12.7 %) </w:t>
-      </w:r>
-      <w:r>
-        <w:t xml:space="preserve"> and lower following the </w:t>
+        <w:t xml:space="preserve">10.0 ± 12.7 </w:t>
+      </w:r>
+      <w:proofErr w:type="gramStart"/>
+      <w:r>
+        <w:t xml:space="preserve">%) </w:t>
+      </w:r>
+      <w:r>
+        <w:t xml:space="preserve"> and</w:t>
+      </w:r>
+      <w:proofErr w:type="gramEnd"/>
+      <w:r>
+        <w:t xml:space="preserve"> lower following the </w:t>
       </w:r>
       <w:r>
         <w:t>time trial</w:t>
@@ -1118,25 +1241,13 @@
         <w:fldChar w:fldCharType="end"/>
       </w:r>
       <w:r>
-        <w:t>. The proposed benefit of this diet approach is “fat adaptation”, enabling the oxidation of fat as the main energy substrate at exercise intensities (e.g. &gt;70% of  maximal oxygen consumption [V</w:t>
-      </w:r>
-      <w:r>
-        <w:rPr>
-          <w:rFonts w:ascii="Arial" w:hAnsi="Arial" w:cs="Arial"/>
-        </w:rPr>
-        <w:t>̇</w:t>
-      </w:r>
-      <w:r>
-        <w:t>O</w:t>
-      </w:r>
-      <w:r>
-        <w:rPr>
-          <w:vertAlign w:val="subscript"/>
-        </w:rPr>
-        <w:t>2</w:t>
-      </w:r>
-      <w:r>
-        <w:t xml:space="preserve">max]) where the oxidation of </w:t>
+        <w:t>. The proposed benefit of this diet approach is “fat adaptation”, enabling the oxidation of fat as the main energy substrate at exercise intensities (e.g. &gt;70% of  maximal oxygen consumption [</w:t>
+      </w:r>
+      <w:r>
+        <w:t>VO~2~max</w:t>
+      </w:r>
+      <w:r>
+        <w:t xml:space="preserve">]) where the oxidation of </w:t>
       </w:r>
       <w:r>
         <w:t>carbohydrate</w:t>
@@ -1282,17 +1393,17 @@
         <w:fldChar w:fldCharType="end"/>
       </w:r>
       <w:r>
-        <w:t xml:space="preserve">. However, even with as little as five days of implementing </w:t>
+        <w:t xml:space="preserve">. However, even with as little as </w:t>
+      </w:r>
+      <w:r>
+        <w:lastRenderedPageBreak/>
+        <w:t xml:space="preserve">five days of implementing </w:t>
       </w:r>
       <w:r>
         <w:t>low carbohydrate diets</w:t>
       </w:r>
       <w:r>
-        <w:t xml:space="preserve">, increased fat oxidation rates have been </w:t>
-      </w:r>
-      <w:r>
-        <w:lastRenderedPageBreak/>
-        <w:t xml:space="preserve">reported </w:t>
+        <w:t xml:space="preserve">, increased fat oxidation rates have been reported </w:t>
       </w:r>
       <w:r>
         <w:fldChar w:fldCharType="begin"/>
@@ -1660,16 +1771,13 @@
         <w:t>time trial</w:t>
       </w:r>
       <w:r>
-        <w:t xml:space="preserve"> performance immediately following 120 min of steady state cycling at 70% of V</w:t>
-      </w:r>
-      <w:r>
-        <w:rPr>
-          <w:rFonts w:ascii="Arial" w:hAnsi="Arial" w:cs="Arial"/>
-        </w:rPr>
-        <w:t>̇</w:t>
-      </w:r>
-      <w:r>
-        <w:t xml:space="preserve">O2max </w:t>
+        <w:t xml:space="preserve"> performance immediately following 120 min of steady state cycling at 70% of </w:t>
+      </w:r>
+      <w:r>
+        <w:t>VO~2~max</w:t>
+      </w:r>
+      <w:r>
+        <w:t xml:space="preserve"> </w:t>
       </w:r>
       <w:r>
         <w:t>after</w:t>
@@ -1729,7 +1837,15 @@
         <w:t>; 0.7 g/kg/day fat)</w:t>
       </w:r>
       <w:r>
-        <w:t xml:space="preserve">. Prins et al. </w:t>
+        <w:t xml:space="preserve">. </w:t>
+      </w:r>
+      <w:proofErr w:type="spellStart"/>
+      <w:r>
+        <w:t>Prins</w:t>
+      </w:r>
+      <w:proofErr w:type="spellEnd"/>
+      <w:r>
+        <w:t xml:space="preserve"> et al. </w:t>
       </w:r>
       <w:r>
         <w:fldChar w:fldCharType="begin"/>
@@ -2466,7 +2582,11 @@
         <w:t>, in part due to small sample sizes</w:t>
       </w:r>
       <w:r>
-        <w:t xml:space="preserve">, limited participation of female athletes across a wide age range, heterogenous interventions, </w:t>
+        <w:t xml:space="preserve">, limited participation of female athletes across a wide age range, </w:t>
+      </w:r>
+      <w:r>
+        <w:lastRenderedPageBreak/>
+        <w:t xml:space="preserve">heterogenous interventions, </w:t>
       </w:r>
       <w:r>
         <w:t>and testing protocols. Our</w:t>
@@ -2487,11 +2607,7 @@
         <w:t xml:space="preserve">in which </w:t>
       </w:r>
       <w:r>
-        <w:t xml:space="preserve">our population </w:t>
-      </w:r>
-      <w:r>
-        <w:lastRenderedPageBreak/>
-        <w:t xml:space="preserve">competes. This </w:t>
+        <w:t xml:space="preserve">our population competes. This </w:t>
       </w:r>
       <w:r>
         <w:t xml:space="preserve">approach </w:t>
@@ -2889,8 +3005,13 @@
         <w:t xml:space="preserve"> high carbohydrate diet </w:t>
       </w:r>
       <w:r>
-        <w:t xml:space="preserve">in a counter-balanced randomized order. Diet order was randomized employing block randomization in the </w:t>
-      </w:r>
+        <w:t xml:space="preserve">in a </w:t>
+      </w:r>
+      <w:r>
+        <w:lastRenderedPageBreak/>
+        <w:t xml:space="preserve">counter-balanced randomized order. Diet order was randomized employing block randomization in the </w:t>
+      </w:r>
+      <w:proofErr w:type="spellStart"/>
       <w:r>
         <w:rPr>
           <w:i/>
@@ -2898,6 +3019,7 @@
         </w:rPr>
         <w:t>blockrand</w:t>
       </w:r>
+      <w:proofErr w:type="spellEnd"/>
       <w:r>
         <w:t xml:space="preserve"> package </w:t>
       </w:r>
@@ -2945,11 +3067,7 @@
         <w:fldChar w:fldCharType="end"/>
       </w:r>
       <w:r>
-        <w:t xml:space="preserve">. The syntax for the block randomization </w:t>
-      </w:r>
-      <w:r>
-        <w:lastRenderedPageBreak/>
-        <w:t xml:space="preserve">can be found at </w:t>
+        <w:t xml:space="preserve">. The syntax for the block randomization can be found at </w:t>
       </w:r>
       <w:hyperlink r:id="rId14" w:history="1">
         <w:r>
@@ -2960,25 +3078,21 @@
         </w:r>
       </w:hyperlink>
       <w:r>
-        <w:t>. Participant eligibility, anthropometric measurements, and V</w:t>
-      </w:r>
-      <w:r>
-        <w:rPr>
-          <w:rFonts w:ascii="Arial" w:hAnsi="Arial" w:cs="Arial"/>
-        </w:rPr>
-        <w:t>̇</w:t>
-      </w:r>
-      <w:r>
-        <w:t>O</w:t>
-      </w:r>
-      <w:r>
-        <w:rPr>
-          <w:vertAlign w:val="subscript"/>
-        </w:rPr>
-        <w:t>2</w:t>
-      </w:r>
-      <w:r>
-        <w:t xml:space="preserve">max were determined during two screening visits. During the third visit, all participants completed the experimental procedures following their </w:t>
+        <w:t xml:space="preserve">. Participant eligibility, anthropometric measurements, and </w:t>
+      </w:r>
+      <w:r>
+        <w:t>VO~2~max</w:t>
+      </w:r>
+      <w:r>
+        <w:t xml:space="preserve"> </w:t>
+      </w:r>
+      <w:proofErr w:type="gramStart"/>
+      <w:r>
+        <w:t>were</w:t>
+      </w:r>
+      <w:proofErr w:type="gramEnd"/>
+      <w:r>
+        <w:t xml:space="preserve"> determined during two screening visits. During the third visit, all participants completed the experimental procedures following their </w:t>
       </w:r>
       <w:r>
         <w:t>habitual diet</w:t>
@@ -3099,25 +3213,13 @@
         <w:t>D</w:t>
       </w:r>
       <w:r>
-        <w:t>esign. V</w:t>
-      </w:r>
-      <w:r>
-        <w:rPr>
-          <w:rFonts w:ascii="Arial" w:hAnsi="Arial" w:cs="Arial"/>
-        </w:rPr>
-        <w:t>̇</w:t>
-      </w:r>
-      <w:r>
-        <w:t>O</w:t>
-      </w:r>
-      <w:r>
-        <w:rPr>
-          <w:vertAlign w:val="subscript"/>
-        </w:rPr>
-        <w:t>2</w:t>
-      </w:r>
-      <w:r>
-        <w:t>max = maximal oxygen consumption</w:t>
+        <w:t xml:space="preserve">esign. </w:t>
+      </w:r>
+      <w:r>
+        <w:t>VO~2~max</w:t>
+      </w:r>
+      <w:r>
+        <w:t xml:space="preserve"> = maximal oxygen consumption</w:t>
       </w:r>
     </w:p>
     <w:bookmarkEnd w:id="9"/>
@@ -3144,7 +3246,15 @@
         <w:t xml:space="preserve">A total of 46 </w:t>
       </w:r>
       <w:r>
-        <w:t xml:space="preserve">individuals were assessed for eligibility, 19 of which were unable to begin the study due to COVID-19 restrictions on in-person research. A further six participants started the study, but were unable to finish the entire protocol due to these restrictions. Thus, six participants (m = 2, f =4) completed the study. </w:t>
+        <w:t xml:space="preserve">individuals were assessed for eligibility, 19 of which were unable to begin the study due to COVID-19 restrictions on in-person research. A further six participants started the </w:t>
+      </w:r>
+      <w:proofErr w:type="gramStart"/>
+      <w:r>
+        <w:t>study, but</w:t>
+      </w:r>
+      <w:proofErr w:type="gramEnd"/>
+      <w:r>
+        <w:t xml:space="preserve"> were unable to finish the entire protocol due to these restrictions. Thus, six participants (m = 2, f =4) completed the study. </w:t>
       </w:r>
       <w:r>
         <w:t xml:space="preserve">The study </w:t>
@@ -3281,25 +3391,21 @@
               <w:spacing w:line="360" w:lineRule="auto"/>
             </w:pPr>
             <w:r>
-              <w:t>Participants were considered endurance trained if they self-reported ≥ 100 km/wk of cycling for the past year and achieved a V</w:t>
-            </w:r>
-            <w:r>
-              <w:rPr>
-                <w:rFonts w:ascii="Arial" w:hAnsi="Arial" w:cs="Arial"/>
-              </w:rPr>
-              <w:t>̇</w:t>
-            </w:r>
-            <w:r>
-              <w:t>O</w:t>
-            </w:r>
-            <w:r>
-              <w:rPr>
-                <w:vertAlign w:val="subscript"/>
-              </w:rPr>
-              <w:t>2</w:t>
-            </w:r>
-            <w:r>
-              <w:t xml:space="preserve">max above the 80th percentile for their sex and age group according to guidelines put forth by the American College of Sports Medicine </w:t>
+              <w:t>Participants were considered endurance trained if they self-reported ≥ 100 km/</w:t>
+            </w:r>
+            <w:proofErr w:type="spellStart"/>
+            <w:r>
+              <w:t>wk</w:t>
+            </w:r>
+            <w:proofErr w:type="spellEnd"/>
+            <w:r>
+              <w:t xml:space="preserve"> of cycling for the past year and achieved a </w:t>
+            </w:r>
+            <w:r>
+              <w:t>VO~2~max</w:t>
+            </w:r>
+            <w:r>
+              <w:t xml:space="preserve"> above the 80th percentile for their sex and age group according to guidelines put forth by the American College of Sports Medicine </w:t>
             </w:r>
             <w:r>
               <w:fldChar w:fldCharType="begin"/>
@@ -3341,7 +3447,15 @@
               <w:t>Performance Level</w:t>
             </w:r>
             <w:r>
-              <w:t xml:space="preserve"> 1 as described by De Pauw et a</w:t>
+              <w:t xml:space="preserve"> 1 as described by De </w:t>
+            </w:r>
+            <w:proofErr w:type="spellStart"/>
+            <w:r>
+              <w:t>Pauw</w:t>
+            </w:r>
+            <w:proofErr w:type="spellEnd"/>
+            <w:r>
+              <w:t xml:space="preserve"> et a</w:t>
             </w:r>
             <w:r>
               <w:t>l</w:t>
@@ -3377,7 +3491,15 @@
               <w:t>Performance Level</w:t>
             </w:r>
             <w:r>
-              <w:t xml:space="preserve"> 1 according to criteria established by Decroix et al. </w:t>
+              <w:t xml:space="preserve"> 1 according to criteria established by </w:t>
+            </w:r>
+            <w:proofErr w:type="spellStart"/>
+            <w:r>
+              <w:t>Decroix</w:t>
+            </w:r>
+            <w:proofErr w:type="spellEnd"/>
+            <w:r>
+              <w:t xml:space="preserve"> et al. </w:t>
             </w:r>
             <w:r>
               <w:lastRenderedPageBreak/>
@@ -3408,25 +3530,10 @@
               <w:t xml:space="preserve"> </w:t>
             </w:r>
             <w:r>
-              <w:t>V</w:t>
-            </w:r>
-            <w:r>
-              <w:rPr>
-                <w:rFonts w:ascii="Arial" w:hAnsi="Arial" w:cs="Arial"/>
-              </w:rPr>
-              <w:t>̇</w:t>
-            </w:r>
-            <w:r>
-              <w:t>O</w:t>
-            </w:r>
-            <w:r>
-              <w:rPr>
-                <w:vertAlign w:val="subscript"/>
-              </w:rPr>
-              <w:t>2</w:t>
-            </w:r>
-            <w:r>
-              <w:t xml:space="preserve">max as the primary criterion for categorization of our participants </w:t>
+              <w:t>VO~2~max</w:t>
+            </w:r>
+            <w:r>
+              <w:t xml:space="preserve"> as the primary criterion for categorization of our participants </w:t>
             </w:r>
             <w:r>
               <w:fldChar w:fldCharType="begin"/>
@@ -4391,37 +4498,14 @@
                 <w:b/>
                 <w:lang w:val="en-US"/>
               </w:rPr>
-              <w:t>V</w:t>
-            </w:r>
-            <w:r>
-              <w:rPr>
-                <w:rFonts w:ascii="Arial" w:hAnsi="Arial" w:cs="Arial"/>
+              <w:t>VO~2~max</w:t>
+            </w:r>
+            <w:r>
+              <w:rPr>
                 <w:b/>
                 <w:lang w:val="en-US"/>
               </w:rPr>
-              <w:t>̇</w:t>
-            </w:r>
-            <w:r>
-              <w:rPr>
-                <w:b/>
-                <w:lang w:val="en-US"/>
-              </w:rPr>
-              <w:t>O</w:t>
-            </w:r>
-            <w:r>
-              <w:rPr>
-                <w:b/>
-                <w:vertAlign w:val="subscript"/>
-                <w:lang w:val="en-US"/>
-              </w:rPr>
-              <w:t>2</w:t>
-            </w:r>
-            <w:r>
-              <w:rPr>
-                <w:b/>
-                <w:lang w:val="en-US"/>
-              </w:rPr>
-              <w:t xml:space="preserve">max </w:t>
+              <w:t xml:space="preserve"> </w:t>
             </w:r>
             <w:r>
               <w:rPr>
@@ -4514,37 +4598,7 @@
                 <w:b/>
                 <w:lang w:val="en-US"/>
               </w:rPr>
-              <w:t>V</w:t>
-            </w:r>
-            <w:r>
-              <w:rPr>
-                <w:rFonts w:ascii="Arial" w:hAnsi="Arial" w:cs="Arial"/>
-                <w:b/>
-                <w:lang w:val="en-US"/>
-              </w:rPr>
-              <w:t>̇</w:t>
-            </w:r>
-            <w:r>
-              <w:rPr>
-                <w:b/>
-                <w:lang w:val="en-US"/>
-              </w:rPr>
-              <w:t>O</w:t>
-            </w:r>
-            <w:r>
-              <w:rPr>
-                <w:b/>
-                <w:vertAlign w:val="subscript"/>
-                <w:lang w:val="en-US"/>
-              </w:rPr>
-              <w:t>2</w:t>
-            </w:r>
-            <w:r>
-              <w:rPr>
-                <w:b/>
-                <w:lang w:val="en-US"/>
-              </w:rPr>
-              <w:t>max</w:t>
+              <w:t>VO~2~max</w:t>
             </w:r>
             <w:r>
               <w:rPr>
@@ -5014,7 +5068,23 @@
                 <w:b/>
                 <w:lang w:val="en-US"/>
               </w:rPr>
-              <w:t>Cycling frequency (days/wk)</w:t>
+              <w:t>Cycling frequency (days/</w:t>
+            </w:r>
+            <w:proofErr w:type="spellStart"/>
+            <w:r>
+              <w:rPr>
+                <w:b/>
+                <w:lang w:val="en-US"/>
+              </w:rPr>
+              <w:t>wk</w:t>
+            </w:r>
+            <w:proofErr w:type="spellEnd"/>
+            <w:r>
+              <w:rPr>
+                <w:b/>
+                <w:lang w:val="en-US"/>
+              </w:rPr>
+              <w:t>)</w:t>
             </w:r>
           </w:p>
         </w:tc>
@@ -5112,7 +5182,23 @@
                 <w:b/>
                 <w:lang w:val="en-US"/>
               </w:rPr>
-              <w:t>Cycling distance (km/wk)</w:t>
+              <w:t>Cycling distance (km/</w:t>
+            </w:r>
+            <w:proofErr w:type="spellStart"/>
+            <w:r>
+              <w:rPr>
+                <w:b/>
+                <w:lang w:val="en-US"/>
+              </w:rPr>
+              <w:t>wk</w:t>
+            </w:r>
+            <w:proofErr w:type="spellEnd"/>
+            <w:r>
+              <w:rPr>
+                <w:b/>
+                <w:lang w:val="en-US"/>
+              </w:rPr>
+              <w:t>)</w:t>
             </w:r>
           </w:p>
         </w:tc>
@@ -5315,27 +5401,13 @@
               <w:rPr>
                 <w:lang w:val="en-US"/>
               </w:rPr>
-              <w:t>SD = standard deviation; V</w:t>
-            </w:r>
-            <w:r>
-              <w:rPr>
-                <w:rFonts w:ascii="Arial" w:hAnsi="Arial" w:cs="Arial"/>
+              <w:t xml:space="preserve">SD = standard deviation; </w:t>
+            </w:r>
+            <w:r>
+              <w:rPr>
                 <w:lang w:val="en-US"/>
               </w:rPr>
-              <w:t>̇</w:t>
-            </w:r>
-            <w:r>
-              <w:rPr>
-                <w:lang w:val="en-US"/>
-              </w:rPr>
-              <w:t>O</w:t>
-            </w:r>
-            <w:r>
-              <w:rPr>
-                <w:vertAlign w:val="subscript"/>
-                <w:lang w:val="en-US"/>
-              </w:rPr>
-              <w:t>2max</w:t>
+              <w:t>VO~2~max</w:t>
             </w:r>
             <w:r>
               <w:rPr>
@@ -5372,7 +5444,15 @@
       <w:bookmarkStart w:id="11" w:name="_Hlk81313282"/>
       <w:bookmarkEnd w:id="10"/>
       <w:r>
-        <w:t xml:space="preserve">Exclusion criteria included the self-reported use of medications or supplements to lose weight, following a ketogenic (&lt;10% or less of total energy intake from carbohydrates), a high carbohydrate diet (&gt;65% of total energy intake from carbohydrate), or weight loss diet. Further, nicotine use or heavy alcohol consumption (&gt;14 </w:t>
+        <w:t xml:space="preserve">Exclusion criteria included the self-reported use of medications or supplements to lose weight, following a ketogenic (&lt;10% or less of total energy intake from carbohydrates), a high carbohydrate diet (&gt;65% of total energy intake from carbohydrate), or weight loss diet. Further, nicotine </w:t>
+      </w:r>
+      <w:proofErr w:type="gramStart"/>
+      <w:r>
+        <w:t>use</w:t>
+      </w:r>
+      <w:proofErr w:type="gramEnd"/>
+      <w:r>
+        <w:t xml:space="preserve"> or heavy alcohol consumption (&gt;14 </w:t>
       </w:r>
       <w:r>
         <w:t>units of alcohol</w:t>
@@ -5624,11 +5704,35 @@
       </w:r>
       <w:bookmarkStart w:id="13" w:name="_Hlk82435799"/>
       <w:r>
-        <w:t xml:space="preserve"> ParvoMedics TrueOne® 2400 metabolic cart </w:t>
+        <w:t xml:space="preserve"> </w:t>
+      </w:r>
+      <w:proofErr w:type="spellStart"/>
+      <w:r>
+        <w:t>ParvoMedics</w:t>
+      </w:r>
+      <w:proofErr w:type="spellEnd"/>
+      <w:r>
+        <w:t xml:space="preserve"> </w:t>
+      </w:r>
+      <w:proofErr w:type="spellStart"/>
+      <w:r>
+        <w:t>TrueOne</w:t>
+      </w:r>
+      <w:proofErr w:type="spellEnd"/>
+      <w:r>
+        <w:t xml:space="preserve">® 2400 metabolic cart </w:t>
       </w:r>
       <w:bookmarkEnd w:id="13"/>
       <w:r>
-        <w:t>(ParvoMedics, Sandy, UT, USA) with a ventilated hood system.</w:t>
+        <w:t>(</w:t>
+      </w:r>
+      <w:proofErr w:type="spellStart"/>
+      <w:r>
+        <w:t>ParvoMedics</w:t>
+      </w:r>
+      <w:proofErr w:type="spellEnd"/>
+      <w:r>
+        <w:t>, Sandy, UT, USA) with a ventilated hood system.</w:t>
       </w:r>
     </w:p>
     <w:p>
@@ -5644,43 +5748,35 @@
         <w:ind w:firstLine="720"/>
       </w:pPr>
       <w:r>
-        <w:t>At Visit 2, participants performed an incremental exercise test to task failure to determine V</w:t>
-      </w:r>
-      <w:r>
-        <w:rPr>
-          <w:rFonts w:ascii="Arial" w:hAnsi="Arial" w:cs="Arial"/>
-        </w:rPr>
-        <w:t>̇</w:t>
-      </w:r>
-      <w:r>
-        <w:t>O</w:t>
-      </w:r>
-      <w:r>
-        <w:rPr>
-          <w:vertAlign w:val="subscript"/>
-        </w:rPr>
-        <w:t>2</w:t>
-      </w:r>
-      <w:r>
-        <w:t>max using a CompuTrainer® ergometer (RacerMate Inc., Seattle, WA). Participants were instructed to refrain from any exercise in the 24 hours leading up to V</w:t>
-      </w:r>
-      <w:r>
-        <w:rPr>
-          <w:rFonts w:ascii="Arial" w:hAnsi="Arial" w:cs="Arial"/>
-        </w:rPr>
-        <w:t>̇</w:t>
-      </w:r>
-      <w:r>
-        <w:t>O</w:t>
-      </w:r>
-      <w:r>
-        <w:rPr>
-          <w:vertAlign w:val="subscript"/>
-        </w:rPr>
-        <w:t>2</w:t>
-      </w:r>
-      <w:r>
-        <w:t xml:space="preserve">max testing and to only perform light or moderate exercise 24-48 hours before testing. </w:t>
+        <w:t xml:space="preserve">At Visit 2, participants performed an incremental exercise test to task failure to determine </w:t>
+      </w:r>
+      <w:r>
+        <w:t>VO~2~max</w:t>
+      </w:r>
+      <w:r>
+        <w:t xml:space="preserve"> using a </w:t>
+      </w:r>
+      <w:proofErr w:type="spellStart"/>
+      <w:r>
+        <w:t>CompuTrainer</w:t>
+      </w:r>
+      <w:proofErr w:type="spellEnd"/>
+      <w:r>
+        <w:t>® ergometer (</w:t>
+      </w:r>
+      <w:proofErr w:type="spellStart"/>
+      <w:r>
+        <w:t>RacerMate</w:t>
+      </w:r>
+      <w:proofErr w:type="spellEnd"/>
+      <w:r>
+        <w:t xml:space="preserve"> Inc., Seattle, WA). Participants were instructed to refrain from any exercise in the 24 hours leading up to </w:t>
+      </w:r>
+      <w:r>
+        <w:t>VO~2~max</w:t>
+      </w:r>
+      <w:r>
+        <w:t xml:space="preserve"> testing and to only perform light or moderate exercise 24-48 hours before testing. </w:t>
       </w:r>
     </w:p>
     <w:p>
@@ -6133,7 +6229,15 @@
         <w:t xml:space="preserve"> </w:t>
       </w:r>
       <w:r>
-        <w:t xml:space="preserve">macronutrient percentages on at least 80% of days. Compliance with the diets was assessed by a registered dietitian via daily diet logging and daily check-ins using mobile applications (WhatsApp, WhatsApp Inc., Mountain View, CA; NutritIO, Bucharest, Romania). Further, participants provided </w:t>
+        <w:t xml:space="preserve">macronutrient percentages on at least 80% of days. Compliance with the diets was assessed by a registered dietitian via daily diet logging and daily check-ins using mobile applications (WhatsApp, WhatsApp Inc., Mountain View, CA; </w:t>
+      </w:r>
+      <w:proofErr w:type="spellStart"/>
+      <w:r>
+        <w:t>NutritIO</w:t>
+      </w:r>
+      <w:proofErr w:type="spellEnd"/>
+      <w:r>
+        <w:t xml:space="preserve">, Bucharest, Romania). Further, participants provided </w:t>
       </w:r>
       <w:r>
         <w:t xml:space="preserve">capillary </w:t>
@@ -6426,7 +6530,23 @@
         <w:ind w:firstLine="720"/>
       </w:pPr>
       <w:r>
-        <w:t xml:space="preserve">To ensure familiarity with the exercise equipment and to avoid learning effects across trials, participants completed all testing on their personal bicycles mounted to a CompuTrainer® cycling ergometer (RacerMate Inc., Seattle, WA), which has previously been shown to be reliable in </w:t>
+        <w:t xml:space="preserve">To ensure familiarity with the exercise equipment and to avoid learning effects across trials, participants completed all testing on their personal bicycles mounted to a </w:t>
+      </w:r>
+      <w:proofErr w:type="spellStart"/>
+      <w:r>
+        <w:t>CompuTrainer</w:t>
+      </w:r>
+      <w:proofErr w:type="spellEnd"/>
+      <w:r>
+        <w:t>® cycling ergometer (</w:t>
+      </w:r>
+      <w:proofErr w:type="spellStart"/>
+      <w:r>
+        <w:t>RacerMate</w:t>
+      </w:r>
+      <w:proofErr w:type="spellEnd"/>
+      <w:r>
+        <w:t xml:space="preserve"> Inc., Seattle, WA), which has previously been shown to be reliable in </w:t>
       </w:r>
       <w:r>
         <w:t>time trial</w:t>
@@ -6450,8 +6570,21 @@
         <w:fldChar w:fldCharType="end"/>
       </w:r>
       <w:r>
-        <w:t>. The CompuTrainer® was calibrated according to manufacturer’s recommendations, and tire pressure was standardized for each trial at 100 psi</w:t>
-      </w:r>
+        <w:t xml:space="preserve">. The </w:t>
+      </w:r>
+      <w:proofErr w:type="spellStart"/>
+      <w:r>
+        <w:t>CompuTrainer</w:t>
+      </w:r>
+      <w:proofErr w:type="spellEnd"/>
+      <w:r>
+        <w:t xml:space="preserve">® was calibrated according to manufacturer’s recommendations, and tire pressure was standardized for each trial at 100 </w:t>
+      </w:r>
+      <w:proofErr w:type="gramStart"/>
+      <w:r>
+        <w:t>psi</w:t>
+      </w:r>
+      <w:proofErr w:type="gramEnd"/>
       <w:r>
         <w:t xml:space="preserve"> or the maximal tire pressure recommended by the manufacturer</w:t>
       </w:r>
@@ -6471,25 +6604,10 @@
       </w:pPr>
       <w:r>
         <w:lastRenderedPageBreak/>
-        <w:t>V</w:t>
-      </w:r>
-      <w:r>
-        <w:rPr>
-          <w:rFonts w:ascii="Arial" w:hAnsi="Arial" w:cs="Arial"/>
-        </w:rPr>
-        <w:t>̇</w:t>
-      </w:r>
-      <w:r>
-        <w:t>O</w:t>
-      </w:r>
-      <w:r>
-        <w:rPr>
-          <w:vertAlign w:val="subscript"/>
-        </w:rPr>
-        <w:t>2</w:t>
-      </w:r>
-      <w:r>
-        <w:t xml:space="preserve">max </w:t>
+        <w:t>VO~2~max</w:t>
+      </w:r>
+      <w:r>
+        <w:t xml:space="preserve"> </w:t>
       </w:r>
       <w:r>
         <w:t>T</w:t>
@@ -6527,7 +6645,21 @@
         <w:t>2</w:t>
       </w:r>
       <w:r>
-        <w:t>) was continuously monitored using a TrueOne 2400 metabolic cart (Parvo Medics, Sandy, UT, USA) and heart rate was collected throughout the test using a Polar H7 HR monitor (Polar Inc., Lake Success, NY). V</w:t>
+        <w:t xml:space="preserve">) was continuously monitored using a </w:t>
+      </w:r>
+      <w:proofErr w:type="spellStart"/>
+      <w:r>
+        <w:t>TrueOne</w:t>
+      </w:r>
+      <w:proofErr w:type="spellEnd"/>
+      <w:r>
+        <w:t xml:space="preserve"> 2400 metabolic cart (Parvo Medics, Sandy, UT, USA) and heart rate was collected throughout the test using a Polar H7 HR monitor (Polar Inc., Lake Success, NY). </w:t>
+      </w:r>
+      <w:r>
+        <w:t>VO~2~max</w:t>
+      </w:r>
+      <w:r>
+        <w:t xml:space="preserve"> was defined as the highest 30-second V</w:t>
       </w:r>
       <w:r>
         <w:rPr>
@@ -6536,43 +6668,13 @@
         <w:t>̇</w:t>
       </w:r>
       <w:r>
-        <w:t>O</w:t>
-      </w:r>
-      <w:r>
-        <w:rPr>
-          <w:vertAlign w:val="subscript"/>
-        </w:rPr>
-        <w:t>2</w:t>
-      </w:r>
-      <w:r>
-        <w:t>max was defined as the highest 30-second V</w:t>
-      </w:r>
-      <w:r>
-        <w:rPr>
-          <w:rFonts w:ascii="Arial" w:hAnsi="Arial" w:cs="Arial"/>
-        </w:rPr>
-        <w:t>̇</w:t>
-      </w:r>
-      <w:r>
-        <w:t>O2 value obtained during the test. To ensure validity of the V</w:t>
-      </w:r>
-      <w:r>
-        <w:rPr>
-          <w:rFonts w:ascii="Arial" w:hAnsi="Arial" w:cs="Arial"/>
-        </w:rPr>
-        <w:t>̇</w:t>
-      </w:r>
-      <w:r>
-        <w:t>O</w:t>
-      </w:r>
-      <w:r>
-        <w:rPr>
-          <w:vertAlign w:val="subscript"/>
-        </w:rPr>
-        <w:t>2</w:t>
-      </w:r>
-      <w:r>
-        <w:t xml:space="preserve">max measurement, participants performed a validation bout at 110% of their </w:t>
+        <w:t xml:space="preserve">O2 value obtained during the test. To ensure validity of the </w:t>
+      </w:r>
+      <w:r>
+        <w:t>VO~2~max</w:t>
+      </w:r>
+      <w:r>
+        <w:t xml:space="preserve"> measurement, participants performed a validation bout at 110% of their </w:t>
       </w:r>
       <w:r>
         <w:t>peak power output</w:t>
@@ -6739,7 +6841,11 @@
         <w:t>her</w:t>
       </w:r>
       <w:r>
-        <w:t>e P</w:t>
+        <w:t xml:space="preserve">e </w:t>
+      </w:r>
+      <w:proofErr w:type="spellStart"/>
+      <w:r>
+        <w:t>P</w:t>
       </w:r>
       <w:r>
         <w:rPr>
@@ -6748,6 +6854,7 @@
         </w:rPr>
         <w:t>final</w:t>
       </w:r>
+      <w:proofErr w:type="spellEnd"/>
       <w:r>
         <w:rPr>
           <w:vertAlign w:val="subscript"/>
@@ -6808,25 +6915,13 @@
         <w:t>2</w:t>
       </w:r>
       <w:r>
-        <w:t xml:space="preserve"> measured during this validation test did not exceed the V</w:t>
-      </w:r>
-      <w:r>
-        <w:rPr>
-          <w:rFonts w:ascii="Arial" w:hAnsi="Arial" w:cs="Arial"/>
-        </w:rPr>
-        <w:t>̇</w:t>
-      </w:r>
-      <w:r>
-        <w:t>O</w:t>
-      </w:r>
-      <w:r>
-        <w:rPr>
-          <w:vertAlign w:val="subscript"/>
-        </w:rPr>
-        <w:t>2</w:t>
-      </w:r>
-      <w:r>
-        <w:t>max measured during the incremental test, considering a possible ~3% measurement error based on the equipment used, the achievement of a V</w:t>
+        <w:t xml:space="preserve"> measured during this validation test did not exceed the </w:t>
+      </w:r>
+      <w:r>
+        <w:t>VO~2~max</w:t>
+      </w:r>
+      <w:r>
+        <w:t xml:space="preserve"> measured during the incremental test, considering a possible ~3% measurement error based on the equipment used, the achievement of a V</w:t>
       </w:r>
       <w:r>
         <w:rPr>
@@ -6890,7 +6985,15 @@
         <w:t>min</w:t>
       </w:r>
       <w:r>
-        <w:t xml:space="preserve"> following ingestion of the test meal. With their personal bicycle mounted to the CompuTrainer® and tire pressures standardized</w:t>
+        <w:t xml:space="preserve"> following ingestion of the test meal. With their personal bicycle mounted to the </w:t>
+      </w:r>
+      <w:proofErr w:type="spellStart"/>
+      <w:r>
+        <w:t>CompuTrainer</w:t>
+      </w:r>
+      <w:proofErr w:type="spellEnd"/>
+      <w:r>
+        <w:t>® and tire pressures standardized</w:t>
       </w:r>
       <w:r>
         <w:t>,</w:t>
@@ -6902,7 +7005,23 @@
         <w:t>time trial</w:t>
       </w:r>
       <w:r>
-        <w:t xml:space="preserve"> on a virtual course in the RacerMate One™ software (RacerMate Inc., Seattle, WA). A copy of the course file can be found at </w:t>
+        <w:t xml:space="preserve"> on a virtual course in the </w:t>
+      </w:r>
+      <w:proofErr w:type="spellStart"/>
+      <w:r>
+        <w:t>RacerMate</w:t>
+      </w:r>
+      <w:proofErr w:type="spellEnd"/>
+      <w:r>
+        <w:t xml:space="preserve"> One™ software (</w:t>
+      </w:r>
+      <w:proofErr w:type="spellStart"/>
+      <w:r>
+        <w:t>RacerMate</w:t>
+      </w:r>
+      <w:proofErr w:type="spellEnd"/>
+      <w:r>
+        <w:t xml:space="preserve"> Inc., Seattle, WA). A copy of the course file can be found at </w:t>
       </w:r>
       <w:hyperlink r:id="rId20" w:history="1">
         <w:r>
@@ -6913,17 +7032,17 @@
         </w:r>
       </w:hyperlink>
       <w:r>
-        <w:t xml:space="preserve">. Participants were instructed to complete the </w:t>
+        <w:t xml:space="preserve">. </w:t>
+      </w:r>
+      <w:r>
+        <w:lastRenderedPageBreak/>
+        <w:t xml:space="preserve">Participants were instructed to complete the </w:t>
       </w:r>
       <w:r>
         <w:t>time trial</w:t>
       </w:r>
       <w:r>
-        <w:t xml:space="preserve"> as quickly as possible and were verbally </w:t>
-      </w:r>
-      <w:r>
-        <w:lastRenderedPageBreak/>
-        <w:t xml:space="preserve">encouraged throughout the trial. Participants’ </w:t>
+        <w:t xml:space="preserve"> as quickly as possible and were verbally encouraged throughout the trial. Participants’ </w:t>
       </w:r>
       <w:r>
         <w:t>heart rate</w:t>
@@ -6935,7 +7054,15 @@
         <w:t>heart rate</w:t>
       </w:r>
       <w:r>
-        <w:t xml:space="preserve"> sensor and chest strap (Polar Electro Oy, Kempele, Finland). Respiratory gas measurements and ratings of perceived exertion (RPE) on a 6-20 Borg Scale were collected at 3 km and every 6 km thereafter. </w:t>
+        <w:t xml:space="preserve"> sensor and chest strap (Polar Electro Oy, </w:t>
+      </w:r>
+      <w:proofErr w:type="spellStart"/>
+      <w:r>
+        <w:t>Kempele</w:t>
+      </w:r>
+      <w:proofErr w:type="spellEnd"/>
+      <w:r>
+        <w:t xml:space="preserve">, Finland). Respiratory gas measurements and ratings of perceived exertion (RPE) on a 6-20 Borg Scale were collected at 3 km and every 6 km thereafter. </w:t>
       </w:r>
     </w:p>
     <w:p>
@@ -7179,8 +7306,13 @@
       <w:r>
         <w:t xml:space="preserve"> uploaded via DICOM to a secure cloud-based web application (</w:t>
       </w:r>
-      <w:r>
-        <w:t>MuscleSound Inc</w:t>
+      <w:proofErr w:type="spellStart"/>
+      <w:r>
+        <w:t>MuscleSound</w:t>
+      </w:r>
+      <w:proofErr w:type="spellEnd"/>
+      <w:r>
+        <w:t xml:space="preserve"> Inc</w:t>
       </w:r>
       <w:r>
         <w:t>, Denver, CO), which analyzes the echogenicity of the ultrasound image as an estimate of the content of muscle glycogen and other constituents. This method has been shown to correlate highly with glycogen content measured by muscle biops</w:t>
@@ -7231,8 +7363,13 @@
         <w:t>. In</w:t>
       </w:r>
       <w:r>
-        <w:t xml:space="preserve"> the present study, we investigated whether the MuscleSound</w:t>
-      </w:r>
+        <w:t xml:space="preserve"> the present study, we investigated whether the </w:t>
+      </w:r>
+      <w:proofErr w:type="spellStart"/>
+      <w:r>
+        <w:t>MuscleSound</w:t>
+      </w:r>
+      <w:proofErr w:type="spellEnd"/>
       <w:r>
         <w:rPr>
           <w:vertAlign w:val="superscript"/>
@@ -7252,8 +7389,13 @@
         <w:t>session fuel percentile</w:t>
       </w:r>
       <w:r>
-        <w:t xml:space="preserve"> score, which was implemented after publication of the MuscleSound</w:t>
-      </w:r>
+        <w:t xml:space="preserve"> score, which was implemented after publication of the </w:t>
+      </w:r>
+      <w:proofErr w:type="spellStart"/>
+      <w:r>
+        <w:t>MuscleSound</w:t>
+      </w:r>
+      <w:proofErr w:type="spellEnd"/>
       <w:r>
         <w:rPr>
           <w:vertAlign w:val="superscript"/>
@@ -7317,8 +7459,13 @@
         <w:t>was</w:t>
       </w:r>
       <w:r>
-        <w:t xml:space="preserve"> measured by indirect calorimetry using the TrueOne</w:t>
-      </w:r>
+        <w:t xml:space="preserve"> measured by indirect calorimetry using the </w:t>
+      </w:r>
+      <w:proofErr w:type="spellStart"/>
+      <w:r>
+        <w:t>TrueOne</w:t>
+      </w:r>
+      <w:proofErr w:type="spellEnd"/>
       <w:r>
         <w:rPr>
           <w:vertAlign w:val="superscript"/>
@@ -7326,7 +7473,15 @@
         <w:t>®</w:t>
       </w:r>
       <w:r>
-        <w:t xml:space="preserve"> 2400 (ParvoMedics, Sandy, UT, USA) indirect calorimeter with a ventilated hood system</w:t>
+        <w:t xml:space="preserve"> 2400 (</w:t>
+      </w:r>
+      <w:proofErr w:type="spellStart"/>
+      <w:r>
+        <w:t>ParvoMedics</w:t>
+      </w:r>
+      <w:proofErr w:type="spellEnd"/>
+      <w:r>
+        <w:t>, Sandy, UT, USA) indirect calorimeter with a ventilated hood system</w:t>
       </w:r>
       <w:r>
         <w:t xml:space="preserve"> f</w:t>
@@ -7531,7 +7686,15 @@
         <w:t>time trial</w:t>
       </w:r>
       <w:r>
-        <w:t xml:space="preserve"> our primary outcome measure. However, following the completion of three participants, we identified an error in our protocol that caused assigned rider weights in the RacerMate One</w:t>
+        <w:t xml:space="preserve"> our primary outcome measure. However, following the completion of three participants, we identified an error in our protocol that caused assigned rider weights in the </w:t>
+      </w:r>
+      <w:proofErr w:type="spellStart"/>
+      <w:r>
+        <w:t>RacerMate</w:t>
+      </w:r>
+      <w:proofErr w:type="spellEnd"/>
+      <w:r>
+        <w:t xml:space="preserve"> One</w:t>
       </w:r>
       <w:r>
         <w:t>™</w:t>
@@ -7549,7 +7712,15 @@
         <w:t>time trial</w:t>
       </w:r>
       <w:r>
-        <w:t xml:space="preserve"> as our measure of endurance performance below. Further, we discuss considerations regarding the calculations that produce speed output from power input in the RacerMate One</w:t>
+        <w:t xml:space="preserve"> as our measure of endurance performance below. Further, we discuss considerations regarding the calculations that produce speed output from power input in the </w:t>
+      </w:r>
+      <w:proofErr w:type="spellStart"/>
+      <w:r>
+        <w:t>RacerMate</w:t>
+      </w:r>
+      <w:proofErr w:type="spellEnd"/>
+      <w:r>
+        <w:t xml:space="preserve"> One</w:t>
       </w:r>
       <w:r>
         <w:t>™</w:t>
@@ -7699,7 +7870,15 @@
         <w:fldChar w:fldCharType="end"/>
       </w:r>
       <w:r>
-        <w:t xml:space="preserve"> using the PAN method created by Schafer and Yucel </w:t>
+        <w:t xml:space="preserve"> using the PAN method created by Schafer and </w:t>
+      </w:r>
+      <w:proofErr w:type="spellStart"/>
+      <w:r>
+        <w:t>Yucel</w:t>
+      </w:r>
+      <w:proofErr w:type="spellEnd"/>
+      <w:r>
+        <w:t xml:space="preserve"> </w:t>
       </w:r>
       <w:r>
         <w:fldChar w:fldCharType="begin"/>
@@ -7758,12 +7937,14 @@
       <w:r>
         <w:t xml:space="preserve">and </w:t>
       </w:r>
+      <w:proofErr w:type="spellStart"/>
       <w:r>
         <w:rPr>
           <w:i/>
         </w:rPr>
         <w:t>emmeans</w:t>
       </w:r>
+      <w:proofErr w:type="spellEnd"/>
       <w:r>
         <w:t xml:space="preserve"> </w:t>
       </w:r>
@@ -7937,7 +8118,15 @@
         <w:t>linear mixed-effects model</w:t>
       </w:r>
       <w:r>
-        <w:t>s as explained above. Differences in environmental conditions (humidity and fluid intake), were analyzed using standard linear models. We did not perform statistical analysis of lab temperature, since the temperature was 22.0 degrees during all but four trials, where the temperature was 21.0 degrees. Potential mean differences in physical activity (total distance and sRPE) between diet conditions were assessed using paired t-tests.</w:t>
+        <w:t xml:space="preserve">s as explained above. Differences in environmental conditions (humidity and fluid intake), were analyzed using standard linear models. We did not perform statistical analysis of lab temperature, since the temperature was 22.0 degrees during all but four trials, where the temperature was 21.0 degrees. Potential mean differences in physical activity (total distance and </w:t>
+      </w:r>
+      <w:proofErr w:type="spellStart"/>
+      <w:r>
+        <w:t>sRPE</w:t>
+      </w:r>
+      <w:proofErr w:type="spellEnd"/>
+      <w:r>
+        <w:t>) between diet conditions were assessed using paired t-tests.</w:t>
       </w:r>
       <w:r>
         <w:t xml:space="preserve"> </w:t>
@@ -9499,7 +9688,15 @@
         <w:t>the high carbohydrate and the ketogenic condition</w:t>
       </w:r>
       <w:r>
-        <w:t>. There were no significant differences in total kilometers cycled or sRPE when comparing the two diet conditions.</w:t>
+        <w:t xml:space="preserve">. There were no significant differences in total kilometers cycled or </w:t>
+      </w:r>
+      <w:proofErr w:type="spellStart"/>
+      <w:r>
+        <w:t>sRPE</w:t>
+      </w:r>
+      <w:proofErr w:type="spellEnd"/>
+      <w:r>
+        <w:t xml:space="preserve"> when comparing the two diet conditions.</w:t>
       </w:r>
     </w:p>
     <w:p>
@@ -9538,6 +9735,7 @@
       <w:r>
         <w:t xml:space="preserve"> was similar between conditions, </w:t>
       </w:r>
+      <w:proofErr w:type="gramStart"/>
       <w:r>
         <w:rPr>
           <w:i/>
@@ -9545,7 +9743,11 @@
         <w:t>F</w:t>
       </w:r>
       <w:r>
-        <w:t xml:space="preserve">(2, 15) = 0.214, </w:t>
+        <w:t>(</w:t>
+      </w:r>
+      <w:proofErr w:type="gramEnd"/>
+      <w:r>
+        <w:t xml:space="preserve">2, 15) = 0.214, </w:t>
       </w:r>
       <w:r>
         <w:rPr>
@@ -9655,6 +9857,7 @@
       <w:r>
         <w:t xml:space="preserve">, </w:t>
       </w:r>
+      <w:proofErr w:type="gramStart"/>
       <w:r>
         <w:rPr>
           <w:i/>
@@ -9662,7 +9865,11 @@
         <w:t>F</w:t>
       </w:r>
       <w:r>
-        <w:t xml:space="preserve">(2, </w:t>
+        <w:t>(</w:t>
+      </w:r>
+      <w:proofErr w:type="gramEnd"/>
+      <w:r>
+        <w:t xml:space="preserve">2, </w:t>
       </w:r>
       <w:r>
         <w:t>15</w:t>
@@ -9776,10 +9983,18 @@
         <w:ind w:firstLine="720"/>
       </w:pPr>
       <w:r>
-        <w:t xml:space="preserve">Five participants completed all three </w:t>
-      </w:r>
-      <w:r>
-        <w:t>time trials</w:t>
+        <w:t xml:space="preserve">Five participants completed all </w:t>
+      </w:r>
+      <w:proofErr w:type="gramStart"/>
+      <w:r>
+        <w:t xml:space="preserve">three </w:t>
+      </w:r>
+      <w:r>
+        <w:t>time</w:t>
+      </w:r>
+      <w:proofErr w:type="gramEnd"/>
+      <w:r>
+        <w:t xml:space="preserve"> trials</w:t>
       </w:r>
       <w:r>
         <w:t xml:space="preserve"> (m = 1, f = 4). One additional participant completed the </w:t>
@@ -9917,53 +10132,27 @@
         <w:t>2</w:t>
       </w:r>
       <w:r>
-        <w:t xml:space="preserve"> was 29.9 ± 7.1 ml/kg/min (63.8 ± 10.0% V</w:t>
-      </w:r>
-      <w:r>
-        <w:rPr>
-          <w:rFonts w:ascii="Arial" w:hAnsi="Arial" w:cs="Arial"/>
-        </w:rPr>
-        <w:t>̇</w:t>
-      </w:r>
-      <w:r>
-        <w:t>O</w:t>
-      </w:r>
-      <w:r>
-        <w:rPr>
-          <w:vertAlign w:val="subscript"/>
-        </w:rPr>
-        <w:t>2</w:t>
-      </w:r>
-      <w:r>
-        <w:t>max) and 29.9 ± 7.1 ml/kg/min (63.6 ± 6.9 % V</w:t>
-      </w:r>
-      <w:r>
-        <w:rPr>
-          <w:rFonts w:ascii="Arial" w:hAnsi="Arial" w:cs="Arial"/>
-        </w:rPr>
-        <w:t>̇</w:t>
-      </w:r>
-      <w:r>
-        <w:t>O</w:t>
-      </w:r>
-      <w:r>
-        <w:rPr>
-          <w:vertAlign w:val="subscript"/>
-        </w:rPr>
-        <w:t>2</w:t>
-      </w:r>
-      <w:r>
-        <w:t>max) respectively. In the ketogenic condition, participants cycled at 58.6 ± 15.4 % of their V</w:t>
-      </w:r>
-      <w:r>
-        <w:rPr>
-          <w:rFonts w:ascii="Arial" w:hAnsi="Arial" w:cs="Arial"/>
-        </w:rPr>
-        <w:t>̇</w:t>
-      </w:r>
-      <w:r>
-        <w:t xml:space="preserve">O2max (27.8 ± 7.1 ml/kg/min). There were no main effects for condition, </w:t>
-      </w:r>
+        <w:t xml:space="preserve"> was 29.9 ± 7.1 ml/kg/min (63.8 ± 10.0% </w:t>
+      </w:r>
+      <w:r>
+        <w:t>VO~2~max</w:t>
+      </w:r>
+      <w:r>
+        <w:t xml:space="preserve">) and 29.9 ± 7.1 ml/kg/min (63.6 ± 6.9 % </w:t>
+      </w:r>
+      <w:r>
+        <w:t>VO~2~max</w:t>
+      </w:r>
+      <w:r>
+        <w:t xml:space="preserve">) respectively. In the ketogenic condition, participants cycled at 58.6 ± 15.4 % of their </w:t>
+      </w:r>
+      <w:r>
+        <w:t>VO~2~max</w:t>
+      </w:r>
+      <w:r>
+        <w:t xml:space="preserve"> (27.8 ± 7.1 ml/kg/min). There were no main effects for condition, </w:t>
+      </w:r>
+      <w:proofErr w:type="gramStart"/>
       <w:r>
         <w:rPr>
           <w:i/>
@@ -9971,7 +10160,11 @@
         <w:t>F</w:t>
       </w:r>
       <w:r>
-        <w:t xml:space="preserve">(2, 69) = 1.853, </w:t>
+        <w:t>(</w:t>
+      </w:r>
+      <w:proofErr w:type="gramEnd"/>
+      <w:r>
+        <w:t xml:space="preserve">2, 69) = 1.853, </w:t>
       </w:r>
       <w:r>
         <w:rPr>
@@ -10234,6 +10427,7 @@
       <w:r>
         <w:t xml:space="preserve">There was no main effect for condition, </w:t>
       </w:r>
+      <w:proofErr w:type="gramStart"/>
       <w:r>
         <w:rPr>
           <w:i/>
@@ -10241,7 +10435,11 @@
         <w:t>F</w:t>
       </w:r>
       <w:r>
-        <w:t xml:space="preserve">(2, 69) = 0.387, </w:t>
+        <w:t>(</w:t>
+      </w:r>
+      <w:proofErr w:type="gramEnd"/>
+      <w:r>
+        <w:t xml:space="preserve">2, 69) = 0.387, </w:t>
       </w:r>
       <w:r>
         <w:rPr>
@@ -10358,6 +10556,7 @@
       <w:r>
         <w:t xml:space="preserve"> rose throughout all trials (3km: 159 ± 17 beats/min; 27km: 167 ± 23 beats/min), but this increase was not statistically significant, </w:t>
       </w:r>
+      <w:proofErr w:type="gramStart"/>
       <w:r>
         <w:rPr>
           <w:i/>
@@ -10365,7 +10564,11 @@
         <w:t>F</w:t>
       </w:r>
       <w:r>
-        <w:t xml:space="preserve">(4, 69) = 2.439, </w:t>
+        <w:t>(</w:t>
+      </w:r>
+      <w:proofErr w:type="gramEnd"/>
+      <w:r>
+        <w:t xml:space="preserve">4, 69) = 2.439, </w:t>
       </w:r>
       <w:r>
         <w:rPr>
@@ -10416,6 +10619,7 @@
       <w:r>
         <w:t>There were main effects for condition (</w:t>
       </w:r>
+      <w:proofErr w:type="gramStart"/>
       <w:r>
         <w:rPr>
           <w:i/>
@@ -10423,7 +10627,11 @@
         <w:t>F</w:t>
       </w:r>
       <w:r>
-        <w:t xml:space="preserve">(2, 69) = 118.178, </w:t>
+        <w:t>(</w:t>
+      </w:r>
+      <w:proofErr w:type="gramEnd"/>
+      <w:r>
+        <w:t xml:space="preserve">2, 69) = 118.178, </w:t>
       </w:r>
       <w:r>
         <w:rPr>
@@ -10614,6 +10822,7 @@
       <w:r>
         <w:t xml:space="preserve">] = -1.37, -0.86; </w:t>
       </w:r>
+      <w:proofErr w:type="gramStart"/>
       <w:r>
         <w:rPr>
           <w:i/>
@@ -10623,6 +10832,7 @@
       <w:r>
         <w:t>(</w:t>
       </w:r>
+      <w:proofErr w:type="gramEnd"/>
       <w:r>
         <w:t>69</w:t>
       </w:r>
@@ -10743,6 +10953,7 @@
       <w:r>
         <w:t xml:space="preserve"> = 0.06, 1.58; </w:t>
       </w:r>
+      <w:proofErr w:type="gramStart"/>
       <w:r>
         <w:rPr>
           <w:i/>
@@ -10752,6 +10963,7 @@
       <w:r>
         <w:t>(</w:t>
       </w:r>
+      <w:proofErr w:type="gramEnd"/>
       <w:r>
         <w:t>69</w:t>
       </w:r>
@@ -10829,6 +11041,7 @@
       <w:r>
         <w:t xml:space="preserve"> (0.14 ± 0.11 g/min), </w:t>
       </w:r>
+      <w:proofErr w:type="gramStart"/>
       <w:r>
         <w:rPr>
           <w:i/>
@@ -10836,7 +11049,11 @@
         <w:t>F</w:t>
       </w:r>
       <w:r>
-        <w:t xml:space="preserve">(2, 69)  = 69.101, </w:t>
+        <w:t>(</w:t>
+      </w:r>
+      <w:proofErr w:type="gramEnd"/>
+      <w:r>
+        <w:t xml:space="preserve">2, 69)  = 69.101, </w:t>
       </w:r>
       <w:r>
         <w:rPr>
@@ -10879,6 +11096,7 @@
       <w:r>
         <w:t xml:space="preserve"> was lowest at 3km (0.26 ± .12 g/min) and highest at 15km (0.41 ± 0.12 g/min); a main effect for time was observed, </w:t>
       </w:r>
+      <w:proofErr w:type="gramStart"/>
       <w:r>
         <w:rPr>
           <w:i/>
@@ -10886,7 +11104,11 @@
         <w:t>F</w:t>
       </w:r>
       <w:r>
-        <w:t xml:space="preserve">(4, 69)  = 3.629, </w:t>
+        <w:t>(</w:t>
+      </w:r>
+      <w:proofErr w:type="gramEnd"/>
+      <w:r>
+        <w:t xml:space="preserve">4, 69)  = 3.629, </w:t>
       </w:r>
       <w:r>
         <w:rPr>
@@ -10935,6 +11157,7 @@
       <w:r>
         <w:t xml:space="preserve">, </w:t>
       </w:r>
+      <w:proofErr w:type="gramStart"/>
       <w:r>
         <w:rPr>
           <w:i/>
@@ -10942,7 +11165,11 @@
         <w:t>F</w:t>
       </w:r>
       <w:r>
-        <w:t xml:space="preserve">(8, 69)  = 0.445, </w:t>
+        <w:t>(</w:t>
+      </w:r>
+      <w:proofErr w:type="gramEnd"/>
+      <w:r>
+        <w:t xml:space="preserve">8, 69)  = 0.445, </w:t>
       </w:r>
       <w:r>
         <w:rPr>
@@ -11183,6 +11410,7 @@
       <w:r>
         <w:t xml:space="preserve">RPE was similar across all three conditions, </w:t>
       </w:r>
+      <w:proofErr w:type="gramStart"/>
       <w:r>
         <w:rPr>
           <w:i/>
@@ -11190,7 +11418,11 @@
         <w:t>F</w:t>
       </w:r>
       <w:r>
-        <w:t xml:space="preserve">(2, 69) = 2.244, </w:t>
+        <w:t>(</w:t>
+      </w:r>
+      <w:proofErr w:type="gramEnd"/>
+      <w:r>
+        <w:t xml:space="preserve">2, 69) = 2.244, </w:t>
       </w:r>
       <w:r>
         <w:rPr>
@@ -11242,6 +11474,7 @@
       <w:r>
         <w:t xml:space="preserve">. Perceived exertion significantly increased throughout the trial from 13.1 ± 1.2 at 3km to 16.3 ± 1.0 at 27km (time main effect: </w:t>
       </w:r>
+      <w:proofErr w:type="gramStart"/>
       <w:r>
         <w:rPr>
           <w:i/>
@@ -11249,7 +11482,11 @@
         <w:t>F</w:t>
       </w:r>
       <w:r>
-        <w:t xml:space="preserve">(4, 69) = 23.655 </w:t>
+        <w:t>(</w:t>
+      </w:r>
+      <w:proofErr w:type="gramEnd"/>
+      <w:r>
+        <w:t xml:space="preserve">4, 69) = 23.655 </w:t>
       </w:r>
       <w:r>
         <w:rPr>
@@ -11644,7 +11881,11 @@
         <w:t xml:space="preserve"> Baseline = Fasted;</w:t>
       </w:r>
       <w:r>
-        <w:t xml:space="preserve"> P</w:t>
+        <w:t xml:space="preserve"> </w:t>
+      </w:r>
+      <w:proofErr w:type="gramStart"/>
+      <w:r>
+        <w:t>P</w:t>
       </w:r>
       <w:r>
         <w:t xml:space="preserve">re </w:t>
@@ -11655,6 +11896,7 @@
       <w:r>
         <w:t>ime Trial</w:t>
       </w:r>
+      <w:proofErr w:type="gramEnd"/>
       <w:r>
         <w:t xml:space="preserve"> = 180 min following the test meal, immediately prior to the T</w:t>
       </w:r>
@@ -11899,13 +12141,37 @@
         <w:t xml:space="preserve">. </w:t>
       </w:r>
       <w:r>
-        <w:t>While lower than originally expected, p</w:t>
-      </w:r>
-      <w:r>
-        <w:t>articipants in the present study worked at higher relative intensities for shorter durations compared with those investigations. Thus, it appears that endurance athletes might benefit or experience no performance decrements following a ketogenic diet  when competing in longer</w:t>
-      </w:r>
-      <w:r>
-        <w:t xml:space="preserve">, lower-intensity events, while adverse effects might arise during shorter, higher-intensity tasks. A recent review by McSwiney et al. </w:t>
+        <w:t xml:space="preserve">While lower than originally </w:t>
+      </w:r>
+      <w:proofErr w:type="gramStart"/>
+      <w:r>
+        <w:t>expected,</w:t>
+      </w:r>
+      <w:proofErr w:type="gramEnd"/>
+      <w:r>
+        <w:t xml:space="preserve"> p</w:t>
+      </w:r>
+      <w:r>
+        <w:t xml:space="preserve">articipants in the present study worked at higher relative intensities for shorter durations compared with those investigations. Thus, it appears that endurance athletes might benefit or experience no performance decrements following a ketogenic </w:t>
+      </w:r>
+      <w:proofErr w:type="gramStart"/>
+      <w:r>
+        <w:t>diet  when</w:t>
+      </w:r>
+      <w:proofErr w:type="gramEnd"/>
+      <w:r>
+        <w:t xml:space="preserve"> competing in longer</w:t>
+      </w:r>
+      <w:r>
+        <w:t xml:space="preserve">, lower-intensity events, while adverse effects might arise during shorter, higher-intensity tasks. A recent review by </w:t>
+      </w:r>
+      <w:proofErr w:type="spellStart"/>
+      <w:r>
+        <w:t>McSwiney</w:t>
+      </w:r>
+      <w:proofErr w:type="spellEnd"/>
+      <w:r>
+        <w:t xml:space="preserve"> et al. </w:t>
       </w:r>
       <w:r>
         <w:fldChar w:fldCharType="begin"/>
@@ -12171,11 +12437,16 @@
         <w:fldChar w:fldCharType="end"/>
       </w:r>
       <w:r>
-        <w:t>, we successfully detected expected decreases in muscle “fuel” using the MuscleSoun</w:t>
+        <w:t xml:space="preserve">, we successfully detected expected decreases in muscle “fuel” using the </w:t>
+      </w:r>
+      <w:proofErr w:type="spellStart"/>
+      <w:r>
+        <w:t>MuscleSoun</w:t>
       </w:r>
       <w:r>
         <w:t>d</w:t>
       </w:r>
+      <w:proofErr w:type="spellEnd"/>
       <w:r>
         <w:rPr>
           <w:vertAlign w:val="superscript"/>
@@ -12234,13 +12505,58 @@
         <w:ind w:firstLine="720"/>
       </w:pPr>
       <w:r>
-        <w:t>Based on participant feedback during previous studies and pilot work as well as to minimize learning effects, we chose to use the CompuTrainer® cycle ergometer as our testing device. This allowed participants to mount their own bicycle to the ergometer maximizing familiarity with the equipment. In prior work in our laboratory, some participants had voiced concerns that bicycle fit was suboptimal with other ergometers, such as the Velotron Pro (</w:t>
-      </w:r>
-      <w:r>
-        <w:t>RacerMate Inc., Seattle, WA</w:t>
-      </w:r>
-      <w:r>
-        <w:t>) and Monark Ergomedic 894e (Monark, Sweden). In a meta-analysis by Hopkins et al.</w:t>
+        <w:t xml:space="preserve">Based on participant feedback during previous studies and pilot work as well as to minimize learning effects, we chose to use the </w:t>
+      </w:r>
+      <w:proofErr w:type="spellStart"/>
+      <w:r>
+        <w:t>CompuTrainer</w:t>
+      </w:r>
+      <w:proofErr w:type="spellEnd"/>
+      <w:r>
+        <w:t xml:space="preserve">® cycle ergometer as our testing device. This allowed participants to mount their own bicycle to the ergometer maximizing familiarity with the equipment. In prior work in our laboratory, some participants had voiced concerns that bicycle fit was suboptimal with other ergometers, such as the </w:t>
+      </w:r>
+      <w:proofErr w:type="spellStart"/>
+      <w:r>
+        <w:t>Velotron</w:t>
+      </w:r>
+      <w:proofErr w:type="spellEnd"/>
+      <w:r>
+        <w:t xml:space="preserve"> Pro (</w:t>
+      </w:r>
+      <w:proofErr w:type="spellStart"/>
+      <w:r>
+        <w:t>RacerMate</w:t>
+      </w:r>
+      <w:proofErr w:type="spellEnd"/>
+      <w:r>
+        <w:t xml:space="preserve"> Inc., Seattle, WA</w:t>
+      </w:r>
+      <w:r>
+        <w:t xml:space="preserve">) and </w:t>
+      </w:r>
+      <w:proofErr w:type="spellStart"/>
+      <w:r>
+        <w:t>Monark</w:t>
+      </w:r>
+      <w:proofErr w:type="spellEnd"/>
+      <w:r>
+        <w:t xml:space="preserve"> </w:t>
+      </w:r>
+      <w:proofErr w:type="spellStart"/>
+      <w:r>
+        <w:t>Ergomedic</w:t>
+      </w:r>
+      <w:proofErr w:type="spellEnd"/>
+      <w:r>
+        <w:t xml:space="preserve"> 894e (</w:t>
+      </w:r>
+      <w:proofErr w:type="spellStart"/>
+      <w:r>
+        <w:t>Monark</w:t>
+      </w:r>
+      <w:proofErr w:type="spellEnd"/>
+      <w:r>
+        <w:t>, Sweden). In a meta-analysis by Hopkins et al.</w:t>
       </w:r>
       <w:r>
         <w:t xml:space="preserve"> </w:t>
@@ -12275,7 +12591,15 @@
         <w:ind w:firstLine="720"/>
       </w:pPr>
       <w:r>
-        <w:t xml:space="preserve">However, certain challenges can come with the use of ergometers that allow participants to use their own bicycles. First, tire inflation pressure, and press-on force between the tire and the friction roller of the load generator must be standardized for each condition between conditions. The manufacturer’s manual for the CompuTrainer® suggests inflating tires to the maximum rated tire pressure and provides a guide for setting the POF based on maximal road gradients or maximal expected power output during the exercise bout. We decided to standardize tire pressure at 100 psi unless the tires were rated for lower pressure. However, unbeknownst to the investigators present at the trial, one of our participants used an inner tube in a tubeless tire during one </w:t>
+        <w:t xml:space="preserve">However, certain challenges can come with the use of ergometers that allow participants to use their own bicycles. First, tire inflation pressure, and press-on force between the tire and the friction roller of the load generator must be standardized for each condition between conditions. The manufacturer’s manual for the </w:t>
+      </w:r>
+      <w:proofErr w:type="spellStart"/>
+      <w:r>
+        <w:t>CompuTrainer</w:t>
+      </w:r>
+      <w:proofErr w:type="spellEnd"/>
+      <w:r>
+        <w:t xml:space="preserve">® suggests inflating tires to the maximum rated tire pressure and provides a guide for setting the POF based on maximal road gradients or maximal expected power output during the exercise bout. We decided to standardize tire pressure at 100 psi unless the tires were rated for lower pressure. However, unbeknownst to the investigators present at the trial, one of our participants used an inner tube in a tubeless tire during one </w:t>
       </w:r>
       <w:r>
         <w:t>time trial</w:t>
@@ -12331,8 +12655,37 @@
         <w:t>time to completion</w:t>
       </w:r>
       <w:r>
-        <w:t xml:space="preserve"> successfully in previous work using the Velotron and Monark 894e, the use of this measure with the CompuTrainer® created additional challenges. As described above, an error in our protocol caused inconsistencies in the rider weight used during CompuTrainer</w:t>
-      </w:r>
+        <w:t xml:space="preserve"> successfully in previous work using the </w:t>
+      </w:r>
+      <w:proofErr w:type="spellStart"/>
+      <w:r>
+        <w:t>Velotron</w:t>
+      </w:r>
+      <w:proofErr w:type="spellEnd"/>
+      <w:r>
+        <w:t xml:space="preserve"> and </w:t>
+      </w:r>
+      <w:proofErr w:type="spellStart"/>
+      <w:r>
+        <w:t>Monark</w:t>
+      </w:r>
+      <w:proofErr w:type="spellEnd"/>
+      <w:r>
+        <w:t xml:space="preserve"> 894e, the use of this measure with the </w:t>
+      </w:r>
+      <w:proofErr w:type="spellStart"/>
+      <w:r>
+        <w:t>CompuTrainer</w:t>
+      </w:r>
+      <w:proofErr w:type="spellEnd"/>
+      <w:r>
+        <w:t xml:space="preserve">® created additional challenges. As described above, an error in our protocol caused inconsistencies in the rider weight used during </w:t>
+      </w:r>
+      <w:proofErr w:type="spellStart"/>
+      <w:r>
+        <w:t>CompuTrainer</w:t>
+      </w:r>
+      <w:proofErr w:type="spellEnd"/>
       <w:r>
         <w:rPr>
           <w:vertAlign w:val="superscript"/>
@@ -12345,14 +12698,23 @@
       <w:r>
         <w:t xml:space="preserve">While the </w:t>
       </w:r>
-      <w:r>
-        <w:t>RacerMate One™</w:t>
+      <w:proofErr w:type="spellStart"/>
+      <w:r>
+        <w:t>RacerMate</w:t>
+      </w:r>
+      <w:proofErr w:type="spellEnd"/>
+      <w:r>
+        <w:t xml:space="preserve"> One™</w:t>
       </w:r>
       <w:r>
         <w:t xml:space="preserve"> software manual provides load curves for the ergometer, we were unable to determine the exact formula to translate power output (W) to speed (km/h); on</w:t>
       </w:r>
       <w:r>
-        <w:t>e factor influencing this is the built-in Drag Factor</w:t>
+        <w:t xml:space="preserve">e factor influencing this is the built-in Drag </w:t>
+      </w:r>
+      <w:proofErr w:type="spellStart"/>
+      <w:r>
+        <w:t>Factor</w:t>
       </w:r>
       <w:r>
         <w:rPr>
@@ -12360,6 +12722,7 @@
         </w:rPr>
         <w:t>TM</w:t>
       </w:r>
+      <w:proofErr w:type="spellEnd"/>
       <w:r>
         <w:t xml:space="preserve"> function, which allows users to set a percentage based “drag factor” equivalent to an estimated coefficient of aerodynamic drag multiplied by the frontal area of the rider. The default value for this and rolling resistance are unknown to the authors</w:t>
       </w:r>
@@ -12867,7 +13230,25 @@
                 <w:b/>
                 <w:color w:val="000000"/>
               </w:rPr>
-              <w:t xml:space="preserve"> (lbs)</w:t>
+              <w:t xml:space="preserve"> (</w:t>
+            </w:r>
+            <w:proofErr w:type="spellStart"/>
+            <w:r>
+              <w:rPr>
+                <w:rFonts w:eastAsia="Times New Roman"/>
+                <w:b/>
+                <w:color w:val="000000"/>
+              </w:rPr>
+              <w:t>lbs</w:t>
+            </w:r>
+            <w:proofErr w:type="spellEnd"/>
+            <w:r>
+              <w:rPr>
+                <w:rFonts w:eastAsia="Times New Roman"/>
+                <w:b/>
+                <w:color w:val="000000"/>
+              </w:rPr>
+              <w:t>)</w:t>
             </w:r>
           </w:p>
         </w:tc>
@@ -18676,7 +19057,15 @@
         <w:t>high carbohydrate</w:t>
       </w:r>
       <w:r>
-        <w:t xml:space="preserve"> trial shown above, power output was measured at 150W on flat road sections 41 times, with speed-per-watt ranging from 0.179 km/h/W (26.8 km/h) to 0.202 km/h/W (30.3 km/h). It is important to note, that despite these challenges, the CompuTrainer® very closely mirrors the time achieved in an overground road cycling </w:t>
+        <w:t xml:space="preserve"> trial shown above, power output was measured at 150W on flat road sections 41 times, with speed-per-watt ranging from 0.179 km/h/W (26.8 km/h) to 0.202 km/h/W (30.3 km/h). It is important to note, that despite these challenges, the </w:t>
+      </w:r>
+      <w:proofErr w:type="spellStart"/>
+      <w:r>
+        <w:t>CompuTrainer</w:t>
+      </w:r>
+      <w:proofErr w:type="spellEnd"/>
+      <w:r>
+        <w:t xml:space="preserve">® very closely mirrors the time achieved in an overground road cycling </w:t>
       </w:r>
       <w:r>
         <w:t>time trial</w:t>
@@ -19271,7 +19660,15 @@
         <w:ind w:firstLine="720"/>
       </w:pPr>
       <w:r>
-        <w:t xml:space="preserve">Despite some limitations regarding the conversion of power output to speed and the challenges of standardizing between conditions, we believe the CompuTrainer® is an effective tool for performance analysis. The familiarity of participants with their own equipment and the positive feedback regarding bicycle fit and feel may outweigh any challenges faced with implementing this performance assessment. Based on our experience in this project, we recommend using mean power output during a </w:t>
+        <w:t xml:space="preserve">Despite some limitations regarding the conversion of power output to speed and the challenges of standardizing between conditions, we believe the </w:t>
+      </w:r>
+      <w:proofErr w:type="spellStart"/>
+      <w:r>
+        <w:t>CompuTrainer</w:t>
+      </w:r>
+      <w:proofErr w:type="spellEnd"/>
+      <w:r>
+        <w:t xml:space="preserve">® is an effective tool for performance analysis. The familiarity of participants with their own equipment and the positive feedback regarding bicycle fit and feel may outweigh any challenges faced with implementing this performance assessment. Based on our experience in this project, we recommend using mean power output during a </w:t>
       </w:r>
       <w:r>
         <w:t>time trial</w:t>
@@ -19318,7 +19715,23 @@
         <w:t>rider weight</w:t>
       </w:r>
       <w:r>
-        <w:t xml:space="preserve">. Since the RacerMate One™ software accurately models differences in </w:t>
+        <w:t xml:space="preserve">. Since the </w:t>
+      </w:r>
+      <w:proofErr w:type="spellStart"/>
+      <w:r>
+        <w:t>RacerMate</w:t>
+      </w:r>
+      <w:proofErr w:type="spellEnd"/>
+      <w:r>
+        <w:t xml:space="preserve"> One™ software accurately </w:t>
+      </w:r>
+      <w:proofErr w:type="gramStart"/>
+      <w:r>
+        <w:t>models</w:t>
+      </w:r>
+      <w:proofErr w:type="gramEnd"/>
+      <w:r>
+        <w:t xml:space="preserve"> differences in </w:t>
       </w:r>
       <w:r>
         <w:t>rider weight</w:t>
@@ -19363,8 +19776,13 @@
         <w:t xml:space="preserve">Following dietary interventions like the ones employed in the present study requires careful tracking of nutrition intake and exercise energy expenditure. The participants in our study provided verbal feedback that tracking their dietary intake and finding foods to match the macronutrient requirements for each diet added a sizeable burden to their daily routines. </w:t>
       </w:r>
       <w:bookmarkStart w:id="28" w:name="_Hlk82519055"/>
-      <w:r>
-        <w:t>With this in mind, it is unsurprising that less than 20% of recreational cyclists regularly track their nutritional intake (unpublished data from a survey study conducted in our laboratory).</w:t>
+      <w:proofErr w:type="gramStart"/>
+      <w:r>
+        <w:t>With this in mind, it</w:t>
+      </w:r>
+      <w:proofErr w:type="gramEnd"/>
+      <w:r>
+        <w:t xml:space="preserve"> is unsurprising that less than 20% of recreational cyclists regularly track their nutritional intake (unpublished data from a survey study conducted in our laboratory).</w:t>
       </w:r>
       <w:bookmarkEnd w:id="28"/>
       <w:r>
@@ -19402,7 +19820,15 @@
         <w:t>three</w:t>
       </w:r>
       <w:r>
-        <w:t xml:space="preserve">-day dietary records indicated that participants followed the intervention diets as prescribed, with the exception of higher-than-desired protein intake during the </w:t>
+        <w:t xml:space="preserve">-day dietary records indicated that participants followed the intervention diets as prescribed, </w:t>
+      </w:r>
+      <w:proofErr w:type="gramStart"/>
+      <w:r>
+        <w:t>with the exception of</w:t>
+      </w:r>
+      <w:proofErr w:type="gramEnd"/>
+      <w:r>
+        <w:t xml:space="preserve"> higher-than-desired protein intake during the </w:t>
       </w:r>
       <w:r>
         <w:t>ketogenic diet</w:t>
@@ -19707,8 +20133,21 @@
       </w:r>
       <w:r>
         <w:lastRenderedPageBreak/>
-        <w:t>on statistical power. Based on our analysis of the Texas State Time Trial Championships, finishing times and standard deviations of the top 10 athletes in male and female age groups up to 55+ years old (61 ± 6 min) was similar to pilot work on the CompuTrainer</w:t>
-      </w:r>
+        <w:t xml:space="preserve">on statistical power. Based on our analysis of the Texas State Time Trial Championships, finishing times and standard deviations of the top 10 athletes in male and female age groups up to 55+ years old (61 ± 6 min) was </w:t>
+      </w:r>
+      <w:proofErr w:type="gramStart"/>
+      <w:r>
+        <w:t>similar to</w:t>
+      </w:r>
+      <w:proofErr w:type="gramEnd"/>
+      <w:r>
+        <w:t xml:space="preserve"> pilot work on the </w:t>
+      </w:r>
+      <w:proofErr w:type="spellStart"/>
+      <w:r>
+        <w:t>CompuTrainer</w:t>
+      </w:r>
+      <w:proofErr w:type="spellEnd"/>
       <w:r>
         <w:rPr>
           <w:vertAlign w:val="superscript"/>
@@ -19742,22 +20181,27 @@
         <w:ind w:firstLine="720"/>
       </w:pPr>
       <w:r>
-        <w:t>We attempted to limit sample heterogeneity by requiring minimum training experience and distance along with a V̇O</w:t>
-      </w:r>
-      <w:r>
-        <w:rPr>
-          <w:vertAlign w:val="subscript"/>
-        </w:rPr>
-        <w:t>2</w:t>
-      </w:r>
-      <w:r>
-        <w:t xml:space="preserve">max criterion for enrollment in the study. Average </w:t>
+        <w:t xml:space="preserve">We attempted to limit sample heterogeneity by requiring minimum training experience and distance along with a </w:t>
+      </w:r>
+      <w:r>
+        <w:t>VO~2~max</w:t>
+      </w:r>
+      <w:r>
+        <w:t xml:space="preserve"> criterion for enrollment in the study. Average </w:t>
       </w:r>
       <w:r>
         <w:t>time to completion of the time trial</w:t>
       </w:r>
       <w:r>
-        <w:t xml:space="preserve"> was similar to what we expected, but standard deviations in our sample ranged from 8.0 min (</w:t>
+        <w:t xml:space="preserve"> was </w:t>
+      </w:r>
+      <w:proofErr w:type="gramStart"/>
+      <w:r>
+        <w:t>similar to</w:t>
+      </w:r>
+      <w:proofErr w:type="gramEnd"/>
+      <w:r>
+        <w:t xml:space="preserve"> what we expected, but standard deviations in our sample ranged from 8.0 min (</w:t>
       </w:r>
       <w:r>
         <w:t>habitual condition</w:t>
@@ -19944,14 +20388,24 @@
       <w:r>
         <w:t xml:space="preserve"> package, 2) standard RM-ANOVA using the </w:t>
       </w:r>
+      <w:proofErr w:type="spellStart"/>
       <w:r>
         <w:rPr>
           <w:i/>
         </w:rPr>
         <w:t>afex</w:t>
       </w:r>
-      <w:r>
-        <w:t xml:space="preserve"> package, and 3) analysis of covariance (ANCOVA), as recommended by Senn </w:t>
+      <w:proofErr w:type="spellEnd"/>
+      <w:r>
+        <w:t xml:space="preserve"> package, and 3) analysis of covariance (ANCOVA), as recommended by </w:t>
+      </w:r>
+      <w:proofErr w:type="spellStart"/>
+      <w:r>
+        <w:t>Senn</w:t>
+      </w:r>
+      <w:proofErr w:type="spellEnd"/>
+      <w:r>
+        <w:t xml:space="preserve"> </w:t>
       </w:r>
       <w:r>
         <w:fldChar w:fldCharType="begin"/>
@@ -19971,12 +20425,14 @@
       <w:r>
         <w:t xml:space="preserve"> using the </w:t>
       </w:r>
+      <w:proofErr w:type="spellStart"/>
       <w:r>
         <w:rPr>
           <w:i/>
         </w:rPr>
         <w:t>rstatix</w:t>
       </w:r>
+      <w:proofErr w:type="spellEnd"/>
       <w:r>
         <w:rPr>
           <w:i/>
@@ -20014,10 +20470,18 @@
         <w:t>linear mixed-effects models</w:t>
       </w:r>
       <w:r>
-        <w:t xml:space="preserve"> and 2) condition x time RM-ANOVA. Inferential statistics for all analyses are shown in Table 5.</w:t>
-      </w:r>
-      <w:r>
-        <w:t xml:space="preserve">+ </w:t>
+        <w:t xml:space="preserve"> and 2) condition x time RM-ANOVA. Inferential statistics for all analyses are shown in Table </w:t>
+      </w:r>
+      <w:proofErr w:type="gramStart"/>
+      <w:r>
+        <w:t>5.</w:t>
+      </w:r>
+      <w:r>
+        <w:t>+</w:t>
+      </w:r>
+      <w:proofErr w:type="gramEnd"/>
+      <w:r>
+        <w:t xml:space="preserve"> </w:t>
       </w:r>
     </w:p>
     <w:p>
@@ -20027,21 +20491,25 @@
       <w:r>
         <w:t xml:space="preserve">To further analyze statistical outcomes of these strategies, we investigated pairwise comparisons of the estimated marginal mean differences using the </w:t>
       </w:r>
+      <w:proofErr w:type="spellStart"/>
       <w:r>
         <w:rPr>
           <w:i/>
         </w:rPr>
         <w:t>emmeans</w:t>
       </w:r>
+      <w:proofErr w:type="spellEnd"/>
       <w:r>
         <w:t xml:space="preserve"> and </w:t>
       </w:r>
+      <w:proofErr w:type="spellStart"/>
       <w:r>
         <w:rPr>
           <w:i/>
         </w:rPr>
         <w:t>statix</w:t>
       </w:r>
+      <w:proofErr w:type="spellEnd"/>
       <w:r>
         <w:t xml:space="preserve"> packages. Results for time to completion are shown in Table 6. We used a Holm correction for multiple comparisons and a Bonferroni correction for the 95% confidence intervals reported.</w:t>
       </w:r>
@@ -21889,8 +22357,13 @@
               <w:t>d</w:t>
             </w:r>
             <w:r>
-              <w:t>egrees of freedom; RM-ANOVA = repeated measures analysis of variance;</w:t>
-            </w:r>
+              <w:t xml:space="preserve">egrees of freedom; RM-ANOVA = repeated measures analysis of </w:t>
+            </w:r>
+            <w:proofErr w:type="gramStart"/>
+            <w:r>
+              <w:t>variance;</w:t>
+            </w:r>
+            <w:proofErr w:type="gramEnd"/>
           </w:p>
           <w:p>
             <w:pPr>
@@ -23712,7 +24185,15 @@
               <w:ind w:right="-1350"/>
             </w:pPr>
             <w:r>
-              <w:t xml:space="preserve">DF = degrees of freedom; </w:t>
+              <w:t xml:space="preserve">DF = degrees of </w:t>
+            </w:r>
+            <w:proofErr w:type="gramStart"/>
+            <w:r>
+              <w:t>freedom;</w:t>
+            </w:r>
+            <w:proofErr w:type="gramEnd"/>
+            <w:r>
+              <w:t xml:space="preserve"> </w:t>
             </w:r>
           </w:p>
           <w:p>
@@ -23720,8 +24201,13 @@
               <w:ind w:right="-1350"/>
             </w:pPr>
             <w:r>
-              <w:t>RM-ANOVA = repeated measures analysis of variance; ANCOVA = analysis of covariance;</w:t>
-            </w:r>
+              <w:t xml:space="preserve">RM-ANOVA = repeated measures analysis of variance; ANCOVA = analysis of </w:t>
+            </w:r>
+            <w:proofErr w:type="gramStart"/>
+            <w:r>
+              <w:t>covariance;</w:t>
+            </w:r>
+            <w:proofErr w:type="gramEnd"/>
           </w:p>
           <w:p>
             <w:pPr>
@@ -26929,7 +27415,15 @@
               <w:ind w:right="-1350"/>
             </w:pPr>
             <w:r>
-              <w:t xml:space="preserve">DF = degrees of freedom; </w:t>
+              <w:t xml:space="preserve">DF = degrees of </w:t>
+            </w:r>
+            <w:proofErr w:type="gramStart"/>
+            <w:r>
+              <w:t>freedom;</w:t>
+            </w:r>
+            <w:proofErr w:type="gramEnd"/>
+            <w:r>
+              <w:t xml:space="preserve"> </w:t>
             </w:r>
           </w:p>
           <w:p>
@@ -26937,8 +27431,13 @@
               <w:ind w:right="-1350"/>
             </w:pPr>
             <w:r>
-              <w:t>RM-ANOVA = repeated measures analysis of variance; ANCOVA = analysis of covariance;</w:t>
-            </w:r>
+              <w:t xml:space="preserve">RM-ANOVA = repeated measures analysis of variance; ANCOVA = analysis of </w:t>
+            </w:r>
+            <w:proofErr w:type="gramStart"/>
+            <w:r>
+              <w:t>covariance;</w:t>
+            </w:r>
+            <w:proofErr w:type="gramEnd"/>
           </w:p>
           <w:p>
             <w:pPr>
@@ -26969,7 +27468,15 @@
       </w:r>
       <w:r>
         <w:lastRenderedPageBreak/>
-        <w:t xml:space="preserve">for estimated marginal mean differences. While the point estimates for mean differences between conditions were exactly the same for </w:t>
+        <w:t xml:space="preserve">for estimated marginal mean differences. While the point estimates for mean differences between conditions were </w:t>
+      </w:r>
+      <w:proofErr w:type="gramStart"/>
+      <w:r>
+        <w:t>exactly the same</w:t>
+      </w:r>
+      <w:proofErr w:type="gramEnd"/>
+      <w:r>
+        <w:t xml:space="preserve"> for </w:t>
       </w:r>
       <w:r>
         <w:t>linear mixed-effects models</w:t>
@@ -27218,8 +27725,13 @@
         <w:t>the high carbohydrate diet</w:t>
       </w:r>
       <w:r>
-        <w:t>. Further, MuscleSound</w:t>
-      </w:r>
+        <w:t xml:space="preserve">. Further, </w:t>
+      </w:r>
+      <w:proofErr w:type="spellStart"/>
+      <w:r>
+        <w:t>MuscleSound</w:t>
+      </w:r>
+      <w:proofErr w:type="spellEnd"/>
       <w:r>
         <w:rPr>
           <w:vertAlign w:val="superscript"/>
@@ -27278,8 +27790,13 @@
         <w:t>high carbohydrate diets</w:t>
       </w:r>
       <w:r>
-        <w:t xml:space="preserve"> on endurance exercise performance, we believe that the insights gained from our work could be valuable to other researchers, athletes, and practitioners. We argue that allowing participants to use their own bicycles for studies like this on a cycle ergometer such as the CompuTrainer</w:t>
-      </w:r>
+        <w:t xml:space="preserve"> on endurance exercise performance, we believe that the insights gained from our work could be valuable to other researchers, athletes, and practitioners. We argue that allowing participants to use their own bicycles for studies like this on a cycle ergometer such as the </w:t>
+      </w:r>
+      <w:proofErr w:type="spellStart"/>
+      <w:r>
+        <w:t>CompuTrainer</w:t>
+      </w:r>
+      <w:proofErr w:type="spellEnd"/>
       <w:r>
         <w:rPr>
           <w:vertAlign w:val="superscript"/>
@@ -27287,7 +27804,15 @@
         <w:t>®</w:t>
       </w:r>
       <w:r>
-        <w:t xml:space="preserve"> reduces learning effects and minimizes the need for familiarization; further, it provides a valid measurement of endurance exercise performance, as long as standardization protocols are followed and appropriate outcome measures (e.g., mean power output during a </w:t>
+        <w:t xml:space="preserve"> reduces learning effects and minimizes the need for familiarization; further, it provides a valid measurement of endurance exercise performance, </w:t>
+      </w:r>
+      <w:proofErr w:type="gramStart"/>
+      <w:r>
+        <w:t>as long as</w:t>
+      </w:r>
+      <w:proofErr w:type="gramEnd"/>
+      <w:r>
+        <w:t xml:space="preserve"> standardization protocols are followed and appropriate outcome measures (e.g., mean power output during a </w:t>
       </w:r>
       <w:r>
         <w:t>time trial</w:t>
@@ -27490,8 +28015,13 @@
       </w:r>
       <w:bookmarkEnd w:id="29"/>
       <w:r>
-        <w:t>Finally, we believe that using muscle ultrasound for a determination of muscle “fuel” using the MuscleSound</w:t>
-      </w:r>
+        <w:t xml:space="preserve">Finally, we believe that using muscle ultrasound for a determination of muscle “fuel” using the </w:t>
+      </w:r>
+      <w:proofErr w:type="spellStart"/>
+      <w:r>
+        <w:t>MuscleSound</w:t>
+      </w:r>
+      <w:proofErr w:type="spellEnd"/>
       <w:r>
         <w:rPr>
           <w:vertAlign w:val="superscript"/>
@@ -27521,7 +28051,15 @@
         <w:ind w:firstLine="720"/>
       </w:pPr>
       <w:r>
-        <w:t xml:space="preserve">From a practical perspective, following strict diets in the long-term adds considerable burdens to recreational athletes’ lives. Thus, a more reasonable approach might be to “fuel for the work required”, as proposed by Impey et al. </w:t>
+        <w:t xml:space="preserve">From a practical perspective, following strict diets in the long-term adds considerable burdens to recreational athletes’ lives. Thus, a more reasonable approach might be to “fuel for the work required”, as proposed by </w:t>
+      </w:r>
+      <w:proofErr w:type="spellStart"/>
+      <w:r>
+        <w:t>Impey</w:t>
+      </w:r>
+      <w:proofErr w:type="spellEnd"/>
+      <w:r>
+        <w:t xml:space="preserve"> et al. </w:t>
       </w:r>
       <w:r>
         <w:fldChar w:fldCharType="begin"/>
@@ -27861,7 +28399,31 @@
     </w:p>
     <w:p>
       <w:r>
-        <w:t>We would like to acknowledge Sadie Oakley, Emma Kate Wichman, Jordy Trudel, Megan Conger, Rachel Huther, and Mackenzie Minnick for their contribution to data collection. Further, we would like to thank all participants for their time and efforts.</w:t>
+        <w:t xml:space="preserve">We would like to acknowledge Sadie Oakley, Emma Kate </w:t>
+      </w:r>
+      <w:proofErr w:type="spellStart"/>
+      <w:r>
+        <w:t>Wichman</w:t>
+      </w:r>
+      <w:proofErr w:type="spellEnd"/>
+      <w:r>
+        <w:t xml:space="preserve">, Jordy </w:t>
+      </w:r>
+      <w:proofErr w:type="spellStart"/>
+      <w:r>
+        <w:t>Trudel</w:t>
+      </w:r>
+      <w:proofErr w:type="spellEnd"/>
+      <w:r>
+        <w:t xml:space="preserve">, Megan Conger, Rachel </w:t>
+      </w:r>
+      <w:proofErr w:type="spellStart"/>
+      <w:r>
+        <w:t>Huther</w:t>
+      </w:r>
+      <w:proofErr w:type="spellEnd"/>
+      <w:r>
+        <w:t>, and Mackenzie Minnick for their contribution to data collection. Further, we would like to thank all participants for their time and efforts.</w:t>
       </w:r>
     </w:p>
     <w:p/>
@@ -33978,6 +34540,7 @@
     <w:lsdException w:name="HTML Sample" w:semiHidden="1" w:unhideWhenUsed="1"/>
     <w:lsdException w:name="HTML Typewriter" w:semiHidden="1" w:unhideWhenUsed="1"/>
     <w:lsdException w:name="HTML Variable" w:semiHidden="1" w:unhideWhenUsed="1"/>
+    <w:lsdException w:name="Normal Table" w:semiHidden="1" w:unhideWhenUsed="1"/>
     <w:lsdException w:name="annotation subject" w:semiHidden="1" w:unhideWhenUsed="1"/>
     <w:lsdException w:name="No List" w:semiHidden="1" w:unhideWhenUsed="1"/>
     <w:lsdException w:name="Outline List 1" w:semiHidden="1" w:unhideWhenUsed="1"/>
@@ -34024,8 +34587,10 @@
     <w:lsdException w:name="Table Subtle 2" w:semiHidden="1" w:unhideWhenUsed="1"/>
     <w:lsdException w:name="Table Web 1" w:semiHidden="1" w:unhideWhenUsed="1"/>
     <w:lsdException w:name="Table Web 2" w:semiHidden="1" w:unhideWhenUsed="1"/>
+    <w:lsdException w:name="Table Web 3" w:semiHidden="1" w:unhideWhenUsed="1"/>
     <w:lsdException w:name="Balloon Text" w:semiHidden="1" w:unhideWhenUsed="1"/>
     <w:lsdException w:name="Table Grid" w:uiPriority="39"/>
+    <w:lsdException w:name="Table Theme" w:semiHidden="1" w:unhideWhenUsed="1"/>
     <w:lsdException w:name="Placeholder Text" w:semiHidden="1"/>
     <w:lsdException w:name="No Spacing" w:uiPriority="1" w:qFormat="1"/>
     <w:lsdException w:name="Light Shading" w:uiPriority="60"/>
